--- a/课程目录/医疗电子仪器设计综合实验/作业/2019年春-心电信号的比例放大.docx
+++ b/课程目录/医疗电子仪器设计综合实验/作业/2019年春-心电信号的比例放大.docx
@@ -1,6 +1,6 @@
 
 <file path=word/document.xml><?xml version="1.0" encoding="utf-8"?>
-<w:document xmlns:wpc="http://schemas.microsoft.com/office/word/2010/wordprocessingCanvas" xmlns:mc="http://schemas.openxmlformats.org/markup-compatibility/2006" xmlns:o="urn:schemas-microsoft-com:office:office" xmlns:r="http://schemas.openxmlformats.org/officeDocument/2006/relationships" xmlns:m="http://schemas.openxmlformats.org/officeDocument/2006/math" xmlns:v="urn:schemas-microsoft-com:vml" xmlns:wp14="http://schemas.microsoft.com/office/word/2010/wordprocessingDrawing" xmlns:wp="http://schemas.openxmlformats.org/drawingml/2006/wordprocessingDrawing" xmlns:w="http://schemas.openxmlformats.org/wordprocessingml/2006/main" xmlns:w14="http://schemas.microsoft.com/office/word/2010/wordml" xmlns:w10="urn:schemas-microsoft-com:office:word" xmlns:w15="http://schemas.microsoft.com/office/word/2012/wordml" xmlns:wpg="http://schemas.microsoft.com/office/word/2010/wordprocessingGroup" xmlns:wpi="http://schemas.microsoft.com/office/word/2010/wordprocessingInk" xmlns:wne="http://schemas.microsoft.com/office/word/2006/wordml" xmlns:wps="http://schemas.microsoft.com/office/word/2010/wordprocessingShape" xmlns:wpsCustomData="http://www.wps.cn/officeDocument/2013/wpsCustomData" mc:Ignorable="w14 w15 wp14">
+<w:document xmlns:wpc="http://schemas.microsoft.com/office/word/2010/wordprocessingCanvas" xmlns:cx="http://schemas.microsoft.com/office/drawing/2014/chartex" xmlns:cx1="http://schemas.microsoft.com/office/drawing/2015/9/8/chartex" xmlns:cx2="http://schemas.microsoft.com/office/drawing/2015/10/21/chartex" xmlns:cx3="http://schemas.microsoft.com/office/drawing/2016/5/9/chartex" xmlns:cx4="http://schemas.microsoft.com/office/drawing/2016/5/10/chartex" xmlns:cx5="http://schemas.microsoft.com/office/drawing/2016/5/11/chartex" xmlns:cx6="http://schemas.microsoft.com/office/drawing/2016/5/12/chartex" xmlns:cx7="http://schemas.microsoft.com/office/drawing/2016/5/13/chartex" xmlns:cx8="http://schemas.microsoft.com/office/drawing/2016/5/14/chartex" xmlns:mc="http://schemas.openxmlformats.org/markup-compatibility/2006" xmlns:aink="http://schemas.microsoft.com/office/drawing/2016/ink" xmlns:am3d="http://schemas.microsoft.com/office/drawing/2017/model3d" xmlns:o="urn:schemas-microsoft-com:office:office" xmlns:r="http://schemas.openxmlformats.org/officeDocument/2006/relationships" xmlns:m="http://schemas.openxmlformats.org/officeDocument/2006/math" xmlns:v="urn:schemas-microsoft-com:vml" xmlns:wp14="http://schemas.microsoft.com/office/word/2010/wordprocessingDrawing" xmlns:wp="http://schemas.openxmlformats.org/drawingml/2006/wordprocessingDrawing" xmlns:w10="urn:schemas-microsoft-com:office:word" xmlns:w="http://schemas.openxmlformats.org/wordprocessingml/2006/main" xmlns:w14="http://schemas.microsoft.com/office/word/2010/wordml" xmlns:w15="http://schemas.microsoft.com/office/word/2012/wordml" xmlns:w16cid="http://schemas.microsoft.com/office/word/2016/wordml/cid" xmlns:w16se="http://schemas.microsoft.com/office/word/2015/wordml/symex" xmlns:wpg="http://schemas.microsoft.com/office/word/2010/wordprocessingGroup" xmlns:wpi="http://schemas.microsoft.com/office/word/2010/wordprocessingInk" xmlns:wne="http://schemas.microsoft.com/office/word/2006/wordml" xmlns:wps="http://schemas.microsoft.com/office/word/2010/wordprocessingShape" mc:Ignorable="w14 w15 w16se w16cid wp14">
   <w:body>
     <w:p>
       <w:pPr>
@@ -15,12 +15,102 @@
       </w:pPr>
       <w:r>
         <w:rPr>
-          <w:rFonts w:hint="eastAsia" w:eastAsia="方正舒体"/>
+          <w:rFonts w:eastAsia="方正舒体" w:hint="eastAsia"/>
           <w:b/>
           <w:bCs/>
           <w:sz w:val="44"/>
         </w:rPr>
-        <w:t>电 子 科 技 大 学</w:t>
+        <w:t>电</w:t>
+      </w:r>
+      <w:r>
+        <w:rPr>
+          <w:rFonts w:eastAsia="方正舒体" w:hint="eastAsia"/>
+          <w:b/>
+          <w:bCs/>
+          <w:sz w:val="44"/>
+        </w:rPr>
+        <w:t xml:space="preserve"> </w:t>
+      </w:r>
+      <w:r>
+        <w:rPr>
+          <w:rFonts w:eastAsia="方正舒体" w:hint="eastAsia"/>
+          <w:b/>
+          <w:bCs/>
+          <w:sz w:val="44"/>
+        </w:rPr>
+        <w:t>子</w:t>
+      </w:r>
+      <w:r>
+        <w:rPr>
+          <w:rFonts w:eastAsia="方正舒体" w:hint="eastAsia"/>
+          <w:b/>
+          <w:bCs/>
+          <w:sz w:val="44"/>
+        </w:rPr>
+        <w:t xml:space="preserve"> </w:t>
+      </w:r>
+      <w:r>
+        <w:rPr>
+          <w:rFonts w:eastAsia="方正舒体" w:hint="eastAsia"/>
+          <w:b/>
+          <w:bCs/>
+          <w:sz w:val="44"/>
+        </w:rPr>
+        <w:t>科</w:t>
+      </w:r>
+      <w:r>
+        <w:rPr>
+          <w:rFonts w:eastAsia="方正舒体" w:hint="eastAsia"/>
+          <w:b/>
+          <w:bCs/>
+          <w:sz w:val="44"/>
+        </w:rPr>
+        <w:t xml:space="preserve"> </w:t>
+      </w:r>
+      <w:r>
+        <w:rPr>
+          <w:rFonts w:eastAsia="方正舒体" w:hint="eastAsia"/>
+          <w:b/>
+          <w:bCs/>
+          <w:sz w:val="44"/>
+        </w:rPr>
+        <w:t>技</w:t>
+      </w:r>
+      <w:r>
+        <w:rPr>
+          <w:rFonts w:eastAsia="方正舒体" w:hint="eastAsia"/>
+          <w:b/>
+          <w:bCs/>
+          <w:sz w:val="44"/>
+        </w:rPr>
+        <w:t xml:space="preserve"> </w:t>
+      </w:r>
+      <w:r>
+        <w:rPr>
+          <w:rFonts w:eastAsia="方正舒体" w:hint="eastAsia"/>
+          <w:b/>
+          <w:bCs/>
+          <w:sz w:val="44"/>
+        </w:rPr>
+        <w:t>大</w:t>
+      </w:r>
+      <w:r>
+        <w:rPr>
+          <w:rFonts w:eastAsia="方正舒体" w:hint="eastAsia"/>
+          <w:b/>
+          <w:bCs/>
+          <w:sz w:val="44"/>
+        </w:rPr>
+        <w:t xml:space="preserve"> </w:t>
+      </w:r>
+      <w:r>
+        <w:rPr>
+          <w:rFonts w:eastAsia="方正舒体" w:hint="eastAsia"/>
+          <w:b/>
+          <w:bCs/>
+          <w:sz w:val="44"/>
+        </w:rPr>
+        <w:t>学</w:t>
       </w:r>
     </w:p>
     <w:p>
@@ -36,96 +126,150 @@
       </w:pPr>
       <w:r>
         <w:rPr>
-          <w:rFonts w:hint="eastAsia" w:eastAsia="黑体"/>
+          <w:rFonts w:eastAsia="黑体" w:hint="eastAsia"/>
           <w:b/>
           <w:bCs/>
           <w:sz w:val="52"/>
         </w:rPr>
-        <w:t>实   验   报   告</w:t>
-      </w:r>
-    </w:p>
-    <w:p>
-      <w:pPr>
-        <w:spacing w:line="360" w:lineRule="auto"/>
-        <w:rPr>
-          <w:b/>
-          <w:bCs/>
-          <w:sz w:val="28"/>
-        </w:rPr>
-      </w:pPr>
+        <w:t>实</w:t>
+      </w:r>
+      <w:r>
+        <w:rPr>
+          <w:rFonts w:eastAsia="黑体" w:hint="eastAsia"/>
+          <w:b/>
+          <w:bCs/>
+          <w:sz w:val="52"/>
+        </w:rPr>
+        <w:t xml:space="preserve">   </w:t>
+      </w:r>
+      <w:r>
+        <w:rPr>
+          <w:rFonts w:eastAsia="黑体" w:hint="eastAsia"/>
+          <w:b/>
+          <w:bCs/>
+          <w:sz w:val="52"/>
+        </w:rPr>
+        <w:t>验</w:t>
+      </w:r>
+      <w:r>
+        <w:rPr>
+          <w:rFonts w:eastAsia="黑体" w:hint="eastAsia"/>
+          <w:b/>
+          <w:bCs/>
+          <w:sz w:val="52"/>
+        </w:rPr>
+        <w:t xml:space="preserve">   </w:t>
+      </w:r>
+      <w:r>
+        <w:rPr>
+          <w:rFonts w:eastAsia="黑体" w:hint="eastAsia"/>
+          <w:b/>
+          <w:bCs/>
+          <w:sz w:val="52"/>
+        </w:rPr>
+        <w:t>报</w:t>
+      </w:r>
+      <w:r>
+        <w:rPr>
+          <w:rFonts w:eastAsia="黑体" w:hint="eastAsia"/>
+          <w:b/>
+          <w:bCs/>
+          <w:sz w:val="52"/>
+        </w:rPr>
+        <w:t xml:space="preserve">   </w:t>
+      </w:r>
+      <w:r>
+        <w:rPr>
+          <w:rFonts w:eastAsia="黑体" w:hint="eastAsia"/>
+          <w:b/>
+          <w:bCs/>
+          <w:sz w:val="52"/>
+        </w:rPr>
+        <w:t>告</w:t>
+      </w:r>
+    </w:p>
+    <w:p>
+      <w:pPr>
+        <w:spacing w:line="360" w:lineRule="auto"/>
+        <w:rPr>
+          <w:b/>
+          <w:bCs/>
+          <w:sz w:val="28"/>
+        </w:rPr>
+      </w:pPr>
+      <w:r>
+        <w:rPr>
+          <w:b/>
+          <w:bCs/>
+          <w:sz w:val="28"/>
+        </w:rPr>
+        <w:t xml:space="preserve"> </w:t>
+      </w:r>
+    </w:p>
+    <w:p>
+      <w:pPr>
+        <w:spacing w:line="360" w:lineRule="auto"/>
+        <w:rPr>
+          <w:b/>
+          <w:bCs/>
+          <w:sz w:val="28"/>
+        </w:rPr>
+      </w:pPr>
+      <w:r>
+        <w:rPr>
+          <w:rFonts w:hint="eastAsia"/>
+          <w:b/>
+          <w:bCs/>
+          <w:sz w:val="28"/>
+        </w:rPr>
+        <w:t>指导教师：</w:t>
+      </w:r>
+      <w:r>
+        <w:rPr>
+          <w:b/>
+          <w:bCs/>
+          <w:sz w:val="28"/>
+        </w:rPr>
+        <w:t xml:space="preserve"> </w:t>
+      </w:r>
+    </w:p>
+    <w:p>
+      <w:pPr>
+        <w:spacing w:line="360" w:lineRule="auto"/>
+        <w:rPr>
+          <w:b/>
+          <w:bCs/>
+          <w:sz w:val="28"/>
+        </w:rPr>
+      </w:pPr>
+      <w:r>
+        <w:rPr>
+          <w:rFonts w:hint="eastAsia"/>
+          <w:b/>
+          <w:bCs/>
+          <w:sz w:val="28"/>
+        </w:rPr>
+        <w:t>实验地点：</w:t>
+      </w:r>
+      <w:r>
+        <w:rPr>
+          <w:b/>
+          <w:bCs/>
+          <w:sz w:val="28"/>
+        </w:rPr>
+        <w:t xml:space="preserve">                 </w:t>
+      </w:r>
+      <w:r>
+        <w:rPr>
+          <w:rFonts w:hint="eastAsia"/>
+          <w:b/>
+          <w:bCs/>
+          <w:sz w:val="28"/>
+        </w:rPr>
+        <w:t>实验时间：</w:t>
+      </w:r>
       <w:bookmarkStart w:id="0" w:name="_GoBack"/>
       <w:bookmarkEnd w:id="0"/>
-      <w:r>
-        <w:rPr>
-          <w:b/>
-          <w:bCs/>
-          <w:sz w:val="28"/>
-        </w:rPr>
-        <w:t xml:space="preserve"> </w:t>
-      </w:r>
-    </w:p>
-    <w:p>
-      <w:pPr>
-        <w:spacing w:line="360" w:lineRule="auto"/>
-        <w:rPr>
-          <w:b/>
-          <w:bCs/>
-          <w:sz w:val="28"/>
-        </w:rPr>
-      </w:pPr>
-      <w:r>
-        <w:rPr>
-          <w:rFonts w:hint="eastAsia"/>
-          <w:b/>
-          <w:bCs/>
-          <w:sz w:val="28"/>
-        </w:rPr>
-        <w:t>指导教师：廖小丽</w:t>
-      </w:r>
-    </w:p>
-    <w:p>
-      <w:pPr>
-        <w:spacing w:line="360" w:lineRule="auto"/>
-        <w:rPr>
-          <w:b/>
-          <w:bCs/>
-          <w:sz w:val="28"/>
-        </w:rPr>
-      </w:pPr>
-      <w:r>
-        <w:rPr>
-          <w:rFonts w:hint="eastAsia"/>
-          <w:b/>
-          <w:bCs/>
-          <w:sz w:val="28"/>
-        </w:rPr>
-        <w:t>实验地点：主楼西</w:t>
-      </w:r>
-      <w:r>
-        <w:rPr>
-          <w:b/>
-          <w:bCs/>
-          <w:sz w:val="28"/>
-        </w:rPr>
-        <w:t xml:space="preserve">420                 </w:t>
-      </w:r>
-      <w:r>
-        <w:rPr>
-          <w:rFonts w:hint="eastAsia"/>
-          <w:b/>
-          <w:bCs/>
-          <w:sz w:val="28"/>
-        </w:rPr>
-        <w:t>实验时间：</w:t>
-      </w:r>
-      <w:r>
-        <w:rPr>
-          <w:b/>
-          <w:bCs/>
-          <w:sz w:val="28"/>
-        </w:rPr>
-        <w:t>6.27</w:t>
-      </w:r>
     </w:p>
     <w:p>
       <w:pPr>
@@ -284,20 +428,62 @@
         <w:autoSpaceDN w:val="0"/>
         <w:adjustRightInd w:val="0"/>
         <w:spacing w:line="360" w:lineRule="auto"/>
-        <w:ind w:firstLine="480" w:firstLineChars="200"/>
+        <w:ind w:firstLineChars="200" w:firstLine="480"/>
         <w:jc w:val="left"/>
         <w:rPr>
-          <w:rFonts w:ascii="SimSun" w:cs="SimSun"/>
-          <w:kern w:val="0"/>
-          <w:sz w:val="24"/>
-        </w:rPr>
-      </w:pPr>
-      <w:r>
-        <w:rPr>
-          <w:rFonts w:hint="eastAsia"/>
-          <w:sz w:val="24"/>
-        </w:rPr>
-        <w:t>从滤波电路中输出的信号虽然已经经过了一定的放大，但由于心电信号过于微小，这些放大还不能满足后续处理的需要，所以要在经过专门的放大电路进行放大。本实验中采用了较为简单的运放同向比例放大电路。两级分别可以将输入信号放大3倍。本模块只用到了2个运算放大器，所以使用了二运放芯片NE5532。</w:t>
+          <w:rFonts w:ascii="宋体" w:cs="宋体"/>
+          <w:kern w:val="0"/>
+          <w:sz w:val="24"/>
+        </w:rPr>
+      </w:pPr>
+      <w:r>
+        <w:rPr>
+          <w:rFonts w:hint="eastAsia"/>
+          <w:sz w:val="24"/>
+        </w:rPr>
+        <w:t>从滤波电路中输出的信号虽然已经经过了一定的放大，但由于心电信号过于微小，这些放大还不能满足后续处理的需要，所以要在经过专门的放大电路进行放大。本实验中采用了较为简单的运放同向比例放大电路。两级分别可以将输入信号放大</w:t>
+      </w:r>
+      <w:r>
+        <w:rPr>
+          <w:rFonts w:hint="eastAsia"/>
+          <w:sz w:val="24"/>
+        </w:rPr>
+        <w:t>3</w:t>
+      </w:r>
+      <w:r>
+        <w:rPr>
+          <w:rFonts w:hint="eastAsia"/>
+          <w:sz w:val="24"/>
+        </w:rPr>
+        <w:t>倍。本模块只用到了</w:t>
+      </w:r>
+      <w:r>
+        <w:rPr>
+          <w:rFonts w:hint="eastAsia"/>
+          <w:sz w:val="24"/>
+        </w:rPr>
+        <w:t>2</w:t>
+      </w:r>
+      <w:r>
+        <w:rPr>
+          <w:rFonts w:hint="eastAsia"/>
+          <w:sz w:val="24"/>
+        </w:rPr>
+        <w:t>个运算放大器，所以使用了二运放芯片</w:t>
+      </w:r>
+      <w:r>
+        <w:rPr>
+          <w:rFonts w:hint="eastAsia"/>
+          <w:sz w:val="24"/>
+        </w:rPr>
+        <w:t>NE5532</w:t>
+      </w:r>
+      <w:r>
+        <w:rPr>
+          <w:rFonts w:hint="eastAsia"/>
+          <w:sz w:val="24"/>
+        </w:rPr>
+        <w:t>。</w:t>
       </w:r>
     </w:p>
     <w:p>
@@ -328,18 +514,26 @@
         <w:spacing w:line="360" w:lineRule="auto"/>
         <w:jc w:val="left"/>
         <w:rPr>
-          <w:rFonts w:ascii="SimSun" w:cs="SimSun"/>
-          <w:kern w:val="0"/>
-          <w:sz w:val="24"/>
-        </w:rPr>
-      </w:pPr>
-      <w:r>
-        <w:rPr>
-          <w:rFonts w:hint="eastAsia" w:ascii="SimSun" w:cs="SimSun"/>
-          <w:kern w:val="0"/>
-          <w:sz w:val="24"/>
-        </w:rPr>
-        <w:t>1. 学习搭建比例放大电路。</w:t>
+          <w:rFonts w:ascii="宋体" w:cs="宋体"/>
+          <w:kern w:val="0"/>
+          <w:sz w:val="24"/>
+        </w:rPr>
+      </w:pPr>
+      <w:r>
+        <w:rPr>
+          <w:rFonts w:ascii="宋体" w:cs="宋体" w:hint="eastAsia"/>
+          <w:kern w:val="0"/>
+          <w:sz w:val="24"/>
+        </w:rPr>
+        <w:t xml:space="preserve">1. </w:t>
+      </w:r>
+      <w:r>
+        <w:rPr>
+          <w:rFonts w:ascii="宋体" w:cs="宋体" w:hint="eastAsia"/>
+          <w:kern w:val="0"/>
+          <w:sz w:val="24"/>
+        </w:rPr>
+        <w:t>学习搭建比例放大电路。</w:t>
       </w:r>
     </w:p>
     <w:p>
@@ -350,7 +544,7 @@
         <w:spacing w:line="360" w:lineRule="auto"/>
         <w:jc w:val="left"/>
         <w:rPr>
-          <w:rFonts w:ascii="SimSun" w:cs="SimSun"/>
+          <w:rFonts w:ascii="宋体" w:cs="宋体"/>
           <w:kern w:val="0"/>
           <w:sz w:val="24"/>
         </w:rPr>
@@ -365,7 +559,7 @@
       </w:r>
       <w:r>
         <w:rPr>
-          <w:rFonts w:hint="eastAsia" w:ascii="SimSun" w:cs="SimSun"/>
+          <w:rFonts w:ascii="宋体" w:cs="宋体" w:hint="eastAsia"/>
           <w:kern w:val="0"/>
           <w:sz w:val="24"/>
         </w:rPr>
@@ -380,18 +574,26 @@
         <w:spacing w:line="360" w:lineRule="auto"/>
         <w:jc w:val="left"/>
         <w:rPr>
-          <w:rFonts w:ascii="SimSun" w:cs="SimSun"/>
-          <w:kern w:val="0"/>
-          <w:sz w:val="24"/>
-        </w:rPr>
-      </w:pPr>
-      <w:r>
-        <w:rPr>
-          <w:rFonts w:hint="eastAsia" w:ascii="SimSun" w:cs="SimSun"/>
-          <w:kern w:val="0"/>
-          <w:sz w:val="24"/>
-        </w:rPr>
-        <w:t>3．熟悉运算放大器的使用。</w:t>
+          <w:rFonts w:ascii="宋体" w:cs="宋体"/>
+          <w:kern w:val="0"/>
+          <w:sz w:val="24"/>
+        </w:rPr>
+      </w:pPr>
+      <w:r>
+        <w:rPr>
+          <w:rFonts w:ascii="宋体" w:cs="宋体" w:hint="eastAsia"/>
+          <w:kern w:val="0"/>
+          <w:sz w:val="24"/>
+        </w:rPr>
+        <w:t>3</w:t>
+      </w:r>
+      <w:r>
+        <w:rPr>
+          <w:rFonts w:ascii="宋体" w:cs="宋体" w:hint="eastAsia"/>
+          <w:kern w:val="0"/>
+          <w:sz w:val="24"/>
+        </w:rPr>
+        <w:t>．熟悉运算放大器的使用。</w:t>
       </w:r>
     </w:p>
     <w:p>
@@ -420,21 +622,29 @@
         <w:autoSpaceDN w:val="0"/>
         <w:adjustRightInd w:val="0"/>
         <w:spacing w:line="360" w:lineRule="auto"/>
-        <w:ind w:firstLine="360" w:firstLineChars="150"/>
+        <w:ind w:firstLineChars="150" w:firstLine="360"/>
         <w:jc w:val="left"/>
         <w:rPr>
-          <w:rFonts w:ascii="SimSun" w:cs="SimSun"/>
-          <w:kern w:val="0"/>
-          <w:sz w:val="24"/>
-        </w:rPr>
-      </w:pPr>
-      <w:r>
-        <w:rPr>
-          <w:rFonts w:hint="eastAsia" w:ascii="SimSun" w:cs="SimSun"/>
-          <w:kern w:val="0"/>
-          <w:sz w:val="24"/>
-        </w:rPr>
-        <w:t xml:space="preserve"> 使用运算放大器放大心电信号，另外构建一个可调的抬升电路。</w:t>
+          <w:rFonts w:ascii="宋体" w:cs="宋体"/>
+          <w:kern w:val="0"/>
+          <w:sz w:val="24"/>
+        </w:rPr>
+      </w:pPr>
+      <w:r>
+        <w:rPr>
+          <w:rFonts w:ascii="宋体" w:cs="宋体" w:hint="eastAsia"/>
+          <w:kern w:val="0"/>
+          <w:sz w:val="24"/>
+        </w:rPr>
+        <w:t xml:space="preserve"> </w:t>
+      </w:r>
+      <w:r>
+        <w:rPr>
+          <w:rFonts w:ascii="宋体" w:cs="宋体" w:hint="eastAsia"/>
+          <w:kern w:val="0"/>
+          <w:sz w:val="24"/>
+        </w:rPr>
+        <w:t>使用运算放大器放大心电信号，另外构建一个可调的抬升电路。</w:t>
       </w:r>
     </w:p>
     <w:p>
@@ -502,24 +712,25 @@
         <w:spacing w:line="360" w:lineRule="auto"/>
         <w:jc w:val="left"/>
         <w:rPr>
-          <w:rFonts w:ascii="SimSun" w:cs="SimSun"/>
-          <w:b/>
-          <w:kern w:val="0"/>
-          <w:sz w:val="24"/>
-        </w:rPr>
-      </w:pPr>
-      <w:r>
-        <w:rPr>
-          <w:rFonts w:ascii="SimSun" w:cs="SimSun"/>
-          <w:b/>
-          <w:kern w:val="0"/>
-          <w:sz w:val="24"/>
-        </w:rPr>
+          <w:rFonts w:ascii="宋体" w:cs="宋体"/>
+          <w:b/>
+          <w:kern w:val="0"/>
+          <w:sz w:val="24"/>
+        </w:rPr>
+      </w:pPr>
+      <w:r>
+        <w:rPr>
+          <w:rFonts w:ascii="宋体" w:cs="宋体"/>
+          <w:b/>
+          <w:kern w:val="0"/>
+          <w:sz w:val="24"/>
+        </w:rPr>
+        <w:lastRenderedPageBreak/>
         <w:t>1</w:t>
       </w:r>
       <w:r>
         <w:rPr>
-          <w:rFonts w:hint="eastAsia" w:ascii="SimSun" w:cs="SimSun"/>
+          <w:rFonts w:ascii="宋体" w:cs="宋体" w:hint="eastAsia"/>
           <w:b/>
           <w:kern w:val="0"/>
           <w:sz w:val="24"/>
@@ -535,18 +746,50 @@
         <w:spacing w:line="360" w:lineRule="auto"/>
         <w:jc w:val="left"/>
         <w:rPr>
-          <w:rFonts w:ascii="SimSun" w:cs="SimSun"/>
-          <w:kern w:val="0"/>
-          <w:sz w:val="24"/>
-        </w:rPr>
-      </w:pPr>
-      <w:r>
-        <w:rPr>
-          <w:rFonts w:hint="eastAsia" w:ascii="SimSun" w:cs="SimSun"/>
-          <w:kern w:val="0"/>
-          <w:sz w:val="24"/>
-        </w:rPr>
-        <w:t>（1） 利用板上的电源为模块供电。</w:t>
+          <w:rFonts w:ascii="宋体" w:cs="宋体"/>
+          <w:kern w:val="0"/>
+          <w:sz w:val="24"/>
+        </w:rPr>
+      </w:pPr>
+      <w:r>
+        <w:rPr>
+          <w:rFonts w:ascii="宋体" w:cs="宋体" w:hint="eastAsia"/>
+          <w:kern w:val="0"/>
+          <w:sz w:val="24"/>
+        </w:rPr>
+        <w:t>（</w:t>
+      </w:r>
+      <w:r>
+        <w:rPr>
+          <w:rFonts w:ascii="宋体" w:cs="宋体" w:hint="eastAsia"/>
+          <w:kern w:val="0"/>
+          <w:sz w:val="24"/>
+        </w:rPr>
+        <w:t>1</w:t>
+      </w:r>
+      <w:r>
+        <w:rPr>
+          <w:rFonts w:ascii="宋体" w:cs="宋体" w:hint="eastAsia"/>
+          <w:kern w:val="0"/>
+          <w:sz w:val="24"/>
+        </w:rPr>
+        <w:t>）</w:t>
+      </w:r>
+      <w:r>
+        <w:rPr>
+          <w:rFonts w:ascii="宋体" w:cs="宋体" w:hint="eastAsia"/>
+          <w:kern w:val="0"/>
+          <w:sz w:val="24"/>
+        </w:rPr>
+        <w:t xml:space="preserve"> </w:t>
+      </w:r>
+      <w:r>
+        <w:rPr>
+          <w:rFonts w:ascii="宋体" w:cs="宋体" w:hint="eastAsia"/>
+          <w:kern w:val="0"/>
+          <w:sz w:val="24"/>
+        </w:rPr>
+        <w:t>利用板上的电源为模块供电。</w:t>
       </w:r>
     </w:p>
     <w:p>
@@ -557,18 +800,50 @@
         <w:spacing w:line="360" w:lineRule="auto"/>
         <w:jc w:val="left"/>
         <w:rPr>
-          <w:rFonts w:ascii="SimSun" w:cs="SimSun"/>
-          <w:kern w:val="0"/>
-          <w:sz w:val="24"/>
-        </w:rPr>
-      </w:pPr>
-      <w:r>
-        <w:rPr>
-          <w:rFonts w:hint="eastAsia" w:ascii="SimSun" w:cs="SimSun"/>
-          <w:kern w:val="0"/>
-          <w:sz w:val="24"/>
-        </w:rPr>
-        <w:t>（2） 利用板上的信号源为模块提供信号。</w:t>
+          <w:rFonts w:ascii="宋体" w:cs="宋体"/>
+          <w:kern w:val="0"/>
+          <w:sz w:val="24"/>
+        </w:rPr>
+      </w:pPr>
+      <w:r>
+        <w:rPr>
+          <w:rFonts w:ascii="宋体" w:cs="宋体" w:hint="eastAsia"/>
+          <w:kern w:val="0"/>
+          <w:sz w:val="24"/>
+        </w:rPr>
+        <w:t>（</w:t>
+      </w:r>
+      <w:r>
+        <w:rPr>
+          <w:rFonts w:ascii="宋体" w:cs="宋体" w:hint="eastAsia"/>
+          <w:kern w:val="0"/>
+          <w:sz w:val="24"/>
+        </w:rPr>
+        <w:t>2</w:t>
+      </w:r>
+      <w:r>
+        <w:rPr>
+          <w:rFonts w:ascii="宋体" w:cs="宋体" w:hint="eastAsia"/>
+          <w:kern w:val="0"/>
+          <w:sz w:val="24"/>
+        </w:rPr>
+        <w:t>）</w:t>
+      </w:r>
+      <w:r>
+        <w:rPr>
+          <w:rFonts w:ascii="宋体" w:cs="宋体" w:hint="eastAsia"/>
+          <w:kern w:val="0"/>
+          <w:sz w:val="24"/>
+        </w:rPr>
+        <w:t xml:space="preserve"> </w:t>
+      </w:r>
+      <w:r>
+        <w:rPr>
+          <w:rFonts w:ascii="宋体" w:cs="宋体" w:hint="eastAsia"/>
+          <w:kern w:val="0"/>
+          <w:sz w:val="24"/>
+        </w:rPr>
+        <w:t>利用板上的信号源为模块提供信号。</w:t>
       </w:r>
     </w:p>
     <w:p>
@@ -579,18 +854,50 @@
         <w:spacing w:line="360" w:lineRule="auto"/>
         <w:jc w:val="left"/>
         <w:rPr>
-          <w:rFonts w:ascii="SimSun" w:cs="SimSun"/>
-          <w:kern w:val="0"/>
-          <w:sz w:val="24"/>
-        </w:rPr>
-      </w:pPr>
-      <w:r>
-        <w:rPr>
-          <w:rFonts w:hint="eastAsia" w:ascii="SimSun" w:cs="SimSun"/>
-          <w:kern w:val="0"/>
-          <w:sz w:val="24"/>
-        </w:rPr>
-        <w:t>（3） 用示波器观察放大模块信号输出端，查看模块前后波形，查看放大效果，改变放大倍数以及抬升电路，观察变化。</w:t>
+          <w:rFonts w:ascii="宋体" w:cs="宋体"/>
+          <w:kern w:val="0"/>
+          <w:sz w:val="24"/>
+        </w:rPr>
+      </w:pPr>
+      <w:r>
+        <w:rPr>
+          <w:rFonts w:ascii="宋体" w:cs="宋体" w:hint="eastAsia"/>
+          <w:kern w:val="0"/>
+          <w:sz w:val="24"/>
+        </w:rPr>
+        <w:t>（</w:t>
+      </w:r>
+      <w:r>
+        <w:rPr>
+          <w:rFonts w:ascii="宋体" w:cs="宋体" w:hint="eastAsia"/>
+          <w:kern w:val="0"/>
+          <w:sz w:val="24"/>
+        </w:rPr>
+        <w:t>3</w:t>
+      </w:r>
+      <w:r>
+        <w:rPr>
+          <w:rFonts w:ascii="宋体" w:cs="宋体" w:hint="eastAsia"/>
+          <w:kern w:val="0"/>
+          <w:sz w:val="24"/>
+        </w:rPr>
+        <w:t>）</w:t>
+      </w:r>
+      <w:r>
+        <w:rPr>
+          <w:rFonts w:ascii="宋体" w:cs="宋体" w:hint="eastAsia"/>
+          <w:kern w:val="0"/>
+          <w:sz w:val="24"/>
+        </w:rPr>
+        <w:t xml:space="preserve"> </w:t>
+      </w:r>
+      <w:r>
+        <w:rPr>
+          <w:rFonts w:ascii="宋体" w:cs="宋体" w:hint="eastAsia"/>
+          <w:kern w:val="0"/>
+          <w:sz w:val="24"/>
+        </w:rPr>
+        <w:t>用示波器观察放大模块信号输出端，查看模块前后波形，查看放大效果，改变放大倍数以及抬升电路，观察变化。</w:t>
       </w:r>
     </w:p>
     <w:p>
@@ -601,15 +908,15 @@
         <w:spacing w:line="360" w:lineRule="auto"/>
         <w:jc w:val="left"/>
         <w:rPr>
-          <w:rFonts w:ascii="SimSun" w:cs="SimSun"/>
-          <w:b/>
-          <w:kern w:val="0"/>
-          <w:sz w:val="24"/>
-        </w:rPr>
-      </w:pPr>
-      <w:r>
-        <w:rPr>
-          <w:rFonts w:ascii="SimSun" w:hAnsi="SimSun" w:cs="TimesNewRomanPSMT"/>
+          <w:rFonts w:ascii="宋体" w:cs="宋体"/>
+          <w:b/>
+          <w:kern w:val="0"/>
+          <w:sz w:val="24"/>
+        </w:rPr>
+      </w:pPr>
+      <w:r>
+        <w:rPr>
+          <w:rFonts w:ascii="宋体" w:hAnsi="宋体" w:cs="TimesNewRomanPSMT"/>
           <w:b/>
           <w:kern w:val="0"/>
           <w:sz w:val="24"/>
@@ -618,7 +925,7 @@
       </w:r>
       <w:r>
         <w:rPr>
-          <w:rFonts w:hint="eastAsia" w:ascii="SimSun" w:hAnsi="SimSun" w:cs="SimSun"/>
+          <w:rFonts w:ascii="宋体" w:hAnsi="宋体" w:cs="宋体" w:hint="eastAsia"/>
           <w:b/>
           <w:kern w:val="0"/>
           <w:sz w:val="24"/>
@@ -627,7 +934,7 @@
       </w:r>
       <w:r>
         <w:rPr>
-          <w:rFonts w:hint="eastAsia" w:ascii="SimSun" w:cs="SimSun"/>
+          <w:rFonts w:ascii="宋体" w:cs="宋体" w:hint="eastAsia"/>
           <w:b/>
           <w:kern w:val="0"/>
           <w:sz w:val="24"/>
@@ -643,18 +950,66 @@
         <w:spacing w:line="360" w:lineRule="auto"/>
         <w:jc w:val="left"/>
         <w:rPr>
-          <w:rFonts w:ascii="SimSun" w:cs="SimSun"/>
-          <w:kern w:val="0"/>
-          <w:sz w:val="24"/>
-        </w:rPr>
-      </w:pPr>
-      <w:r>
-        <w:rPr>
-          <w:rFonts w:hint="eastAsia" w:ascii="SimSun" w:cs="SimSun"/>
-          <w:kern w:val="0"/>
-          <w:sz w:val="24"/>
-        </w:rPr>
-        <w:t>（1） 将底板上的开关拨到ECG端。</w:t>
+          <w:rFonts w:ascii="宋体" w:cs="宋体"/>
+          <w:kern w:val="0"/>
+          <w:sz w:val="24"/>
+        </w:rPr>
+      </w:pPr>
+      <w:r>
+        <w:rPr>
+          <w:rFonts w:ascii="宋体" w:cs="宋体" w:hint="eastAsia"/>
+          <w:kern w:val="0"/>
+          <w:sz w:val="24"/>
+        </w:rPr>
+        <w:t>（</w:t>
+      </w:r>
+      <w:r>
+        <w:rPr>
+          <w:rFonts w:ascii="宋体" w:cs="宋体" w:hint="eastAsia"/>
+          <w:kern w:val="0"/>
+          <w:sz w:val="24"/>
+        </w:rPr>
+        <w:t>1</w:t>
+      </w:r>
+      <w:r>
+        <w:rPr>
+          <w:rFonts w:ascii="宋体" w:cs="宋体" w:hint="eastAsia"/>
+          <w:kern w:val="0"/>
+          <w:sz w:val="24"/>
+        </w:rPr>
+        <w:t>）</w:t>
+      </w:r>
+      <w:r>
+        <w:rPr>
+          <w:rFonts w:ascii="宋体" w:cs="宋体" w:hint="eastAsia"/>
+          <w:kern w:val="0"/>
+          <w:sz w:val="24"/>
+        </w:rPr>
+        <w:t xml:space="preserve"> </w:t>
+      </w:r>
+      <w:r>
+        <w:rPr>
+          <w:rFonts w:ascii="宋体" w:cs="宋体" w:hint="eastAsia"/>
+          <w:kern w:val="0"/>
+          <w:sz w:val="24"/>
+        </w:rPr>
+        <w:t>将底板上的开关拨到</w:t>
+      </w:r>
+      <w:r>
+        <w:rPr>
+          <w:rFonts w:ascii="宋体" w:cs="宋体" w:hint="eastAsia"/>
+          <w:kern w:val="0"/>
+          <w:sz w:val="24"/>
+        </w:rPr>
+        <w:t>ECG</w:t>
+      </w:r>
+      <w:r>
+        <w:rPr>
+          <w:rFonts w:ascii="宋体" w:cs="宋体" w:hint="eastAsia"/>
+          <w:kern w:val="0"/>
+          <w:sz w:val="24"/>
+        </w:rPr>
+        <w:t>端。</w:t>
       </w:r>
     </w:p>
     <w:p>
@@ -665,18 +1020,50 @@
         <w:spacing w:line="360" w:lineRule="auto"/>
         <w:jc w:val="left"/>
         <w:rPr>
-          <w:rFonts w:ascii="SimSun" w:cs="SimSun"/>
-          <w:kern w:val="0"/>
-          <w:sz w:val="24"/>
-        </w:rPr>
-      </w:pPr>
-      <w:r>
-        <w:rPr>
-          <w:rFonts w:hint="eastAsia" w:ascii="SimSun" w:cs="SimSun"/>
-          <w:kern w:val="0"/>
-          <w:sz w:val="24"/>
-        </w:rPr>
-        <w:t>（2） 连接心电电极夹。</w:t>
+          <w:rFonts w:ascii="宋体" w:cs="宋体"/>
+          <w:kern w:val="0"/>
+          <w:sz w:val="24"/>
+        </w:rPr>
+      </w:pPr>
+      <w:r>
+        <w:rPr>
+          <w:rFonts w:ascii="宋体" w:cs="宋体" w:hint="eastAsia"/>
+          <w:kern w:val="0"/>
+          <w:sz w:val="24"/>
+        </w:rPr>
+        <w:t>（</w:t>
+      </w:r>
+      <w:r>
+        <w:rPr>
+          <w:rFonts w:ascii="宋体" w:cs="宋体" w:hint="eastAsia"/>
+          <w:kern w:val="0"/>
+          <w:sz w:val="24"/>
+        </w:rPr>
+        <w:t>2</w:t>
+      </w:r>
+      <w:r>
+        <w:rPr>
+          <w:rFonts w:ascii="宋体" w:cs="宋体" w:hint="eastAsia"/>
+          <w:kern w:val="0"/>
+          <w:sz w:val="24"/>
+        </w:rPr>
+        <w:t>）</w:t>
+      </w:r>
+      <w:r>
+        <w:rPr>
+          <w:rFonts w:ascii="宋体" w:cs="宋体" w:hint="eastAsia"/>
+          <w:kern w:val="0"/>
+          <w:sz w:val="24"/>
+        </w:rPr>
+        <w:t xml:space="preserve"> </w:t>
+      </w:r>
+      <w:r>
+        <w:rPr>
+          <w:rFonts w:ascii="宋体" w:cs="宋体" w:hint="eastAsia"/>
+          <w:kern w:val="0"/>
+          <w:sz w:val="24"/>
+        </w:rPr>
+        <w:t>连接心电电极夹。</w:t>
       </w:r>
     </w:p>
     <w:p>
@@ -687,18 +1074,50 @@
         <w:spacing w:line="360" w:lineRule="auto"/>
         <w:jc w:val="left"/>
         <w:rPr>
-          <w:rFonts w:ascii="SimSun" w:cs="SimSun"/>
-          <w:kern w:val="0"/>
-          <w:sz w:val="24"/>
-        </w:rPr>
-      </w:pPr>
-      <w:r>
-        <w:rPr>
-          <w:rFonts w:hint="eastAsia" w:ascii="SimSun" w:cs="SimSun"/>
-          <w:kern w:val="0"/>
-          <w:sz w:val="24"/>
-        </w:rPr>
-        <w:t>（3） 检测人体心电并用示波器观察输出波形，查看放大效果。</w:t>
+          <w:rFonts w:ascii="宋体" w:cs="宋体"/>
+          <w:kern w:val="0"/>
+          <w:sz w:val="24"/>
+        </w:rPr>
+      </w:pPr>
+      <w:r>
+        <w:rPr>
+          <w:rFonts w:ascii="宋体" w:cs="宋体" w:hint="eastAsia"/>
+          <w:kern w:val="0"/>
+          <w:sz w:val="24"/>
+        </w:rPr>
+        <w:t>（</w:t>
+      </w:r>
+      <w:r>
+        <w:rPr>
+          <w:rFonts w:ascii="宋体" w:cs="宋体" w:hint="eastAsia"/>
+          <w:kern w:val="0"/>
+          <w:sz w:val="24"/>
+        </w:rPr>
+        <w:t>3</w:t>
+      </w:r>
+      <w:r>
+        <w:rPr>
+          <w:rFonts w:ascii="宋体" w:cs="宋体" w:hint="eastAsia"/>
+          <w:kern w:val="0"/>
+          <w:sz w:val="24"/>
+        </w:rPr>
+        <w:t>）</w:t>
+      </w:r>
+      <w:r>
+        <w:rPr>
+          <w:rFonts w:ascii="宋体" w:cs="宋体" w:hint="eastAsia"/>
+          <w:kern w:val="0"/>
+          <w:sz w:val="24"/>
+        </w:rPr>
+        <w:t xml:space="preserve"> </w:t>
+      </w:r>
+      <w:r>
+        <w:rPr>
+          <w:rFonts w:ascii="宋体" w:cs="宋体" w:hint="eastAsia"/>
+          <w:kern w:val="0"/>
+          <w:sz w:val="24"/>
+        </w:rPr>
+        <w:t>检测人体心电并用示波器观察输出波形，查看放大效果。</w:t>
       </w:r>
     </w:p>
     <w:p>
@@ -709,13 +1128,13 @@
         <w:spacing w:line="360" w:lineRule="auto"/>
         <w:jc w:val="left"/>
         <w:rPr>
-          <w:rFonts w:ascii="SimSun" w:hAnsi="SimSun"/>
-          <w:sz w:val="24"/>
-        </w:rPr>
-      </w:pPr>
-      <w:r>
-        <w:rPr>
-          <w:rFonts w:hint="eastAsia" w:ascii="SimSun" w:cs="SimSun"/>
+          <w:rFonts w:ascii="宋体" w:hAnsi="宋体"/>
+          <w:sz w:val="24"/>
+        </w:rPr>
+      </w:pPr>
+      <w:r>
+        <w:rPr>
+          <w:rFonts w:ascii="宋体" w:cs="宋体" w:hint="eastAsia"/>
           <w:b/>
           <w:kern w:val="0"/>
           <w:sz w:val="24"/>
@@ -724,14 +1143,14 @@
       </w:r>
       <w:r>
         <w:rPr>
-          <w:rFonts w:hint="eastAsia" w:ascii="SimSun" w:hAnsi="SimSun"/>
+          <w:rFonts w:ascii="宋体" w:hAnsi="宋体" w:hint="eastAsia"/>
           <w:sz w:val="24"/>
         </w:rPr>
         <w:t xml:space="preserve"> </w:t>
       </w:r>
       <w:r>
         <w:rPr>
-          <w:rFonts w:hint="eastAsia" w:ascii="SimSun" w:hAnsi="SimSun"/>
+          <w:rFonts w:ascii="宋体" w:hAnsi="宋体" w:hint="eastAsia"/>
           <w:b/>
           <w:sz w:val="24"/>
         </w:rPr>
@@ -741,20 +1160,36 @@
     <w:p>
       <w:pPr>
         <w:spacing w:line="360" w:lineRule="auto"/>
-        <w:ind w:firstLine="480" w:firstLineChars="200"/>
-        <w:rPr>
-          <w:rFonts w:ascii="SimSun" w:cs="SimSun"/>
-          <w:kern w:val="0"/>
-          <w:sz w:val="24"/>
-        </w:rPr>
-      </w:pPr>
-      <w:r>
-        <w:rPr>
-          <w:rFonts w:hint="eastAsia" w:ascii="SimSun" w:hAnsi="SimSun" w:cs="SimSun"/>
-          <w:kern w:val="0"/>
-          <w:sz w:val="24"/>
-        </w:rPr>
-        <w:t>根据实验提供模块电路原理图自制PCB图，制作模块取代标准模块重复实验。</w:t>
+        <w:ind w:firstLineChars="200" w:firstLine="480"/>
+        <w:rPr>
+          <w:rFonts w:ascii="宋体" w:cs="宋体"/>
+          <w:kern w:val="0"/>
+          <w:sz w:val="24"/>
+        </w:rPr>
+      </w:pPr>
+      <w:r>
+        <w:rPr>
+          <w:rFonts w:ascii="宋体" w:hAnsi="宋体" w:cs="宋体" w:hint="eastAsia"/>
+          <w:kern w:val="0"/>
+          <w:sz w:val="24"/>
+        </w:rPr>
+        <w:t>根据实验提供模块电路原理图自制</w:t>
+      </w:r>
+      <w:r>
+        <w:rPr>
+          <w:rFonts w:ascii="宋体" w:hAnsi="宋体" w:cs="宋体" w:hint="eastAsia"/>
+          <w:kern w:val="0"/>
+          <w:sz w:val="24"/>
+        </w:rPr>
+        <w:t>PCB</w:t>
+      </w:r>
+      <w:r>
+        <w:rPr>
+          <w:rFonts w:ascii="宋体" w:hAnsi="宋体" w:cs="宋体" w:hint="eastAsia"/>
+          <w:kern w:val="0"/>
+          <w:sz w:val="24"/>
+        </w:rPr>
+        <w:t>图，制作模块取代标准模块重复实验。</w:t>
       </w:r>
     </w:p>
     <w:p>
@@ -765,7 +1200,7 @@
         <w:spacing w:line="360" w:lineRule="auto"/>
         <w:jc w:val="left"/>
         <w:rPr>
-          <w:rFonts w:ascii="SimSun" w:cs="SimSun"/>
+          <w:rFonts w:ascii="宋体" w:cs="宋体"/>
           <w:kern w:val="0"/>
           <w:sz w:val="24"/>
         </w:rPr>
@@ -808,7 +1243,15 @@
           <w:bCs/>
           <w:sz w:val="28"/>
         </w:rPr>
-        <w:t>1．实验原理图：</w:t>
+        <w:t>1</w:t>
+      </w:r>
+      <w:r>
+        <w:rPr>
+          <w:rFonts w:hint="eastAsia"/>
+          <w:bCs/>
+          <w:sz w:val="28"/>
+        </w:rPr>
+        <w:t>．实验原理图：</w:t>
       </w:r>
     </w:p>
     <w:p>
@@ -830,7 +1273,23 @@
           <w:bCs/>
           <w:sz w:val="24"/>
         </w:rPr>
-        <w:t>实验指导书中的模块较为复杂，在做完其他三个模块后发现离预约的班车发车时间还有不到一个小时，由于时间原因选择了自制的模块，，采用OP07和人电阻构成最简单的放大电路，没有制作切换放大倍数的功能：</w:t>
+        <w:t>实验指导书中的模块较为复杂，在做完其他三个模块后发现离预约的班车发车时间还有不到一个小时，由于时间原因选择了自制的模块，，采用</w:t>
+      </w:r>
+      <w:r>
+        <w:rPr>
+          <w:rFonts w:hint="eastAsia"/>
+          <w:bCs/>
+          <w:sz w:val="24"/>
+        </w:rPr>
+        <w:t>OP07</w:t>
+      </w:r>
+      <w:r>
+        <w:rPr>
+          <w:rFonts w:hint="eastAsia"/>
+          <w:bCs/>
+          <w:sz w:val="24"/>
+        </w:rPr>
+        <w:t>和人电阻构成最简单的放大电路，没有制作切换放大倍数的功能：</w:t>
       </w:r>
     </w:p>
     <w:p>
@@ -854,6 +1313,7 @@
       <w:r>
         <w:rPr>
           <w:bCs/>
+          <w:noProof/>
           <w:sz w:val="24"/>
         </w:rPr>
         <w:drawing>
@@ -874,7 +1334,7 @@
                     </pic:cNvPicPr>
                   </pic:nvPicPr>
                   <pic:blipFill>
-                    <a:blip r:embed="rId4">
+                    <a:blip r:embed="rId5">
                       <a:extLst>
                         <a:ext uri="{28A0092B-C50C-407E-A947-70E740481C1C}">
                           <a14:useLocalDpi xmlns:a14="http://schemas.microsoft.com/office/drawing/2010/main" val="0"/>
@@ -924,7 +1384,16 @@
           <w:bCs/>
           <w:sz w:val="24"/>
         </w:rPr>
-        <w:t>图1.1</w:t>
+        <w:lastRenderedPageBreak/>
+        <w:t>图</w:t>
+      </w:r>
+      <w:r>
+        <w:rPr>
+          <w:rFonts w:hint="eastAsia"/>
+          <w:bCs/>
+          <w:sz w:val="24"/>
+        </w:rPr>
+        <w:t>1.1</w:t>
       </w:r>
       <w:r>
         <w:rPr>
@@ -955,6 +1424,9 @@
         </w:rPr>
       </w:pPr>
       <w:r>
+        <w:rPr>
+          <w:noProof/>
+        </w:rPr>
         <w:drawing>
           <wp:inline distT="0" distB="0" distL="0" distR="0">
             <wp:extent cx="5274310" cy="3208020"/>
@@ -973,7 +1445,7 @@
                     </pic:cNvPicPr>
                   </pic:nvPicPr>
                   <pic:blipFill>
-                    <a:blip r:embed="rId5">
+                    <a:blip r:embed="rId6">
                       <a:extLst>
                         <a:ext uri="{28A0092B-C50C-407E-A947-70E740481C1C}">
                           <a14:useLocalDpi xmlns:a14="http://schemas.microsoft.com/office/drawing/2010/main" val="0"/>
@@ -1013,17 +1485,24 @@
         <w:spacing w:line="360" w:lineRule="auto"/>
         <w:jc w:val="center"/>
         <w:rPr>
-          <w:rFonts w:hint="eastAsia"/>
-          <w:sz w:val="24"/>
-        </w:rPr>
-      </w:pPr>
-      <w:r>
-        <w:rPr>
-          <w:rFonts w:hint="eastAsia"/>
-          <w:bCs/>
-          <w:sz w:val="24"/>
-        </w:rPr>
-        <w:t>图1.2</w:t>
+          <w:sz w:val="24"/>
+        </w:rPr>
+      </w:pPr>
+      <w:r>
+        <w:rPr>
+          <w:rFonts w:hint="eastAsia"/>
+          <w:bCs/>
+          <w:sz w:val="24"/>
+        </w:rPr>
+        <w:t>图</w:t>
+      </w:r>
+      <w:r>
+        <w:rPr>
+          <w:rFonts w:hint="eastAsia"/>
+          <w:bCs/>
+          <w:sz w:val="24"/>
+        </w:rPr>
+        <w:t>1.2</w:t>
       </w:r>
       <w:r>
         <w:rPr>
@@ -1038,7 +1517,23 @@
           <w:bCs/>
           <w:sz w:val="24"/>
         </w:rPr>
-        <w:t>信号放大模块PCB图：</w:t>
+        <w:t>信号放大模块</w:t>
+      </w:r>
+      <w:r>
+        <w:rPr>
+          <w:rFonts w:hint="eastAsia"/>
+          <w:bCs/>
+          <w:sz w:val="24"/>
+        </w:rPr>
+        <w:t>PCB</w:t>
+      </w:r>
+      <w:r>
+        <w:rPr>
+          <w:rFonts w:hint="eastAsia"/>
+          <w:bCs/>
+          <w:sz w:val="24"/>
+        </w:rPr>
+        <w:t>图：</w:t>
       </w:r>
     </w:p>
     <w:p>
@@ -1094,6 +1589,9 @@
         </w:rPr>
       </w:pPr>
       <w:r>
+        <w:rPr>
+          <w:noProof/>
+        </w:rPr>
         <w:drawing>
           <wp:inline distT="0" distB="0" distL="0" distR="0">
             <wp:extent cx="5274310" cy="2018665"/>
@@ -1112,7 +1610,7 @@
                     </pic:cNvPicPr>
                   </pic:nvPicPr>
                   <pic:blipFill>
-                    <a:blip r:embed="rId6"/>
+                    <a:blip r:embed="rId7"/>
                     <a:stretch>
                       <a:fillRect/>
                     </a:stretch>
@@ -1151,7 +1649,15 @@
           <w:bCs/>
           <w:sz w:val="24"/>
         </w:rPr>
-        <w:t>图2.1</w:t>
+        <w:t>图</w:t>
+      </w:r>
+      <w:r>
+        <w:rPr>
+          <w:rFonts w:hint="eastAsia"/>
+          <w:bCs/>
+          <w:sz w:val="24"/>
+        </w:rPr>
+        <w:t>2.1</w:t>
       </w:r>
       <w:r>
         <w:rPr>
@@ -1177,7 +1683,6 @@
         <w:spacing w:line="360" w:lineRule="auto"/>
         <w:jc w:val="left"/>
         <w:rPr>
-          <w:rFonts w:hint="eastAsia"/>
           <w:bCs/>
           <w:sz w:val="24"/>
         </w:rPr>
@@ -1195,7 +1700,7 @@
           <w:bCs/>
           <w:sz w:val="24"/>
         </w:rPr>
-        <w:br w:type="textWrapping"/>
+        <w:br/>
       </w:r>
       <m:oMathPara>
         <m:oMath>
@@ -1262,13 +1767,6 @@
                         </w:rPr>
                         <m:t>R</m:t>
                       </m:r>
-                      <m:ctrlPr>
-                        <w:rPr>
-                          <w:rFonts w:ascii="Latin Modern Math" w:hAnsi="Latin Modern Math"/>
-                          <w:bCs/>
-                          <w:sz w:val="24"/>
-                        </w:rPr>
-                      </m:ctrlPr>
                     </m:e>
                     <m:sub>
                       <m:r>
@@ -1281,22 +1779,8 @@
                         </w:rPr>
                         <m:t>3</m:t>
                       </m:r>
-                      <m:ctrlPr>
-                        <w:rPr>
-                          <w:rFonts w:ascii="Latin Modern Math" w:hAnsi="Latin Modern Math"/>
-                          <w:bCs/>
-                          <w:sz w:val="24"/>
-                        </w:rPr>
-                      </m:ctrlPr>
                     </m:sub>
                   </m:sSub>
-                  <m:ctrlPr>
-                    <w:rPr>
-                      <w:rFonts w:ascii="Latin Modern Math" w:hAnsi="Latin Modern Math"/>
-                      <w:bCs/>
-                      <w:sz w:val="24"/>
-                    </w:rPr>
-                  </m:ctrlPr>
                 </m:num>
                 <m:den>
                   <m:sSub>
@@ -1312,7 +1796,6 @@
                     </m:sSubPr>
                     <m:e>
                       <m:r>
-                        <m:rPr/>
                         <w:rPr>
                           <w:rFonts w:ascii="Latin Modern Math" w:hAnsi="Latin Modern Math"/>
                           <w:sz w:val="24"/>
@@ -1329,39 +1812,16 @@
                     </m:e>
                     <m:sub>
                       <m:r>
-                        <m:rPr/>
                         <w:rPr>
                           <w:rFonts w:ascii="Latin Modern Math" w:hAnsi="Latin Modern Math"/>
                           <w:sz w:val="24"/>
                         </w:rPr>
                         <m:t>1</m:t>
                       </m:r>
-                      <m:ctrlPr>
-                        <w:rPr>
-                          <w:rFonts w:ascii="Latin Modern Math" w:hAnsi="Latin Modern Math"/>
-                          <w:bCs/>
-                          <w:i/>
-                          <w:sz w:val="24"/>
-                        </w:rPr>
-                      </m:ctrlPr>
                     </m:sub>
                   </m:sSub>
-                  <m:ctrlPr>
-                    <w:rPr>
-                      <w:rFonts w:ascii="Latin Modern Math" w:hAnsi="Latin Modern Math"/>
-                      <w:bCs/>
-                      <w:sz w:val="24"/>
-                    </w:rPr>
-                  </m:ctrlPr>
                 </m:den>
               </m:f>
-              <m:ctrlPr>
-                <w:rPr>
-                  <w:rFonts w:ascii="Latin Modern Math" w:hAnsi="Latin Modern Math"/>
-                  <w:bCs/>
-                  <w:sz w:val="24"/>
-                </w:rPr>
-              </m:ctrlPr>
             </m:e>
           </m:d>
         </m:oMath>
@@ -1385,7 +1845,15 @@
           <w:bCs/>
           <w:sz w:val="24"/>
         </w:rPr>
-        <w:t>3．结果分析：</w:t>
+        <w:t>3</w:t>
+      </w:r>
+      <w:r>
+        <w:rPr>
+          <w:rFonts w:hint="eastAsia"/>
+          <w:bCs/>
+          <w:sz w:val="24"/>
+        </w:rPr>
+        <w:t>．结果分析：</w:t>
       </w:r>
     </w:p>
     <w:p>
@@ -1394,7 +1862,7 @@
         <w:autoSpaceDN w:val="0"/>
         <w:adjustRightInd w:val="0"/>
         <w:spacing w:line="360" w:lineRule="auto"/>
-        <w:ind w:firstLine="360" w:firstLineChars="150"/>
+        <w:ind w:firstLineChars="150" w:firstLine="360"/>
         <w:jc w:val="left"/>
         <w:rPr>
           <w:bCs/>
@@ -1423,6 +1891,10 @@
         </w:rPr>
       </w:pPr>
       <w:r>
+        <w:rPr>
+          <w:noProof/>
+        </w:rPr>
+        <w:lastRenderedPageBreak/>
         <w:drawing>
           <wp:inline distT="0" distB="0" distL="0" distR="0">
             <wp:extent cx="2622550" cy="2644775"/>
@@ -1441,7 +1913,7 @@
                     </pic:cNvPicPr>
                   </pic:nvPicPr>
                   <pic:blipFill>
-                    <a:blip r:embed="rId7"/>
+                    <a:blip r:embed="rId8"/>
                     <a:stretch>
                       <a:fillRect/>
                     </a:stretch>
@@ -1496,6 +1968,9 @@
         </w:rPr>
       </w:pPr>
       <w:r>
+        <w:rPr>
+          <w:noProof/>
+        </w:rPr>
         <w:drawing>
           <wp:inline distT="0" distB="0" distL="0" distR="0">
             <wp:extent cx="2673350" cy="2665730"/>
@@ -1514,7 +1989,7 @@
                     </pic:cNvPicPr>
                   </pic:nvPicPr>
                   <pic:blipFill>
-                    <a:blip r:embed="rId8"/>
+                    <a:blip r:embed="rId9"/>
                     <a:stretch>
                       <a:fillRect/>
                     </a:stretch>
@@ -1571,8 +2046,10 @@
       <w:r>
         <w:rPr>
           <w:bCs/>
-          <w:sz w:val="24"/>
-        </w:rPr>
+          <w:noProof/>
+          <w:sz w:val="24"/>
+        </w:rPr>
+        <w:lastRenderedPageBreak/>
         <w:drawing>
           <wp:inline distT="0" distB="0" distL="0" distR="0">
             <wp:extent cx="5257800" cy="5175250"/>
@@ -1591,7 +2068,7 @@
                     </pic:cNvPicPr>
                   </pic:nvPicPr>
                   <pic:blipFill>
-                    <a:blip r:embed="rId9" cstate="print">
+                    <a:blip r:embed="rId10" cstate="print">
                       <a:extLst>
                         <a:ext uri="{28A0092B-C50C-407E-A947-70E740481C1C}">
                           <a14:useLocalDpi xmlns:a14="http://schemas.microsoft.com/office/drawing/2010/main" val="0"/>
@@ -1641,7 +2118,15 @@
           <w:bCs/>
           <w:sz w:val="24"/>
         </w:rPr>
-        <w:t>图3.1</w:t>
+        <w:t>图</w:t>
+      </w:r>
+      <w:r>
+        <w:rPr>
+          <w:rFonts w:hint="eastAsia"/>
+          <w:bCs/>
+          <w:sz w:val="24"/>
+        </w:rPr>
+        <w:t>3.1</w:t>
       </w:r>
       <w:r>
         <w:rPr>
@@ -1662,7 +2147,7 @@
     <w:p>
       <w:pPr>
         <w:spacing w:line="360" w:lineRule="auto"/>
-        <w:ind w:firstLine="480" w:firstLineChars="200"/>
+        <w:ind w:firstLineChars="200" w:firstLine="480"/>
         <w:jc w:val="left"/>
         <w:rPr>
           <w:sz w:val="24"/>
@@ -1680,18 +2165,20 @@
     <w:p>
       <w:pPr>
         <w:spacing w:line="360" w:lineRule="auto"/>
-        <w:ind w:firstLine="480" w:firstLineChars="200"/>
+        <w:ind w:firstLineChars="200" w:firstLine="480"/>
         <w:jc w:val="center"/>
         <w:rPr>
-          <w:rFonts w:ascii="SimSun" w:hAnsi="SimSun"/>
-          <w:sz w:val="24"/>
-        </w:rPr>
-      </w:pPr>
-      <w:r>
-        <w:rPr>
-          <w:rFonts w:ascii="SimSun" w:hAnsi="SimSun"/>
-          <w:sz w:val="24"/>
-        </w:rPr>
+          <w:rFonts w:ascii="宋体" w:hAnsi="宋体"/>
+          <w:sz w:val="24"/>
+        </w:rPr>
+      </w:pPr>
+      <w:r>
+        <w:rPr>
+          <w:rFonts w:ascii="宋体" w:hAnsi="宋体"/>
+          <w:noProof/>
+          <w:sz w:val="24"/>
+        </w:rPr>
+        <w:lastRenderedPageBreak/>
         <w:drawing>
           <wp:inline distT="0" distB="0" distL="0" distR="0">
             <wp:extent cx="4635500" cy="3476625"/>
@@ -1710,7 +2197,7 @@
                     </pic:cNvPicPr>
                   </pic:nvPicPr>
                   <pic:blipFill>
-                    <a:blip r:embed="rId10" cstate="print">
+                    <a:blip r:embed="rId11" cstate="print">
                       <a:extLst>
                         <a:ext uri="{28A0092B-C50C-407E-A947-70E740481C1C}">
                           <a14:useLocalDpi xmlns:a14="http://schemas.microsoft.com/office/drawing/2010/main" val="0"/>
@@ -1745,30 +2232,37 @@
     <w:p>
       <w:pPr>
         <w:spacing w:line="360" w:lineRule="auto"/>
-        <w:ind w:firstLine="480" w:firstLineChars="200"/>
+        <w:ind w:firstLineChars="200" w:firstLine="480"/>
         <w:jc w:val="center"/>
         <w:rPr>
-          <w:rFonts w:ascii="SimSun" w:hAnsi="SimSun"/>
-          <w:sz w:val="24"/>
-        </w:rPr>
-      </w:pPr>
-      <w:r>
-        <w:rPr>
-          <w:rFonts w:hint="eastAsia" w:ascii="SimSun" w:hAnsi="SimSun"/>
-          <w:sz w:val="24"/>
-        </w:rPr>
-        <w:t>图3.2</w:t>
-      </w:r>
-      <w:r>
-        <w:rPr>
-          <w:rFonts w:ascii="SimSun" w:hAnsi="SimSun"/>
+          <w:rFonts w:ascii="宋体" w:hAnsi="宋体"/>
+          <w:sz w:val="24"/>
+        </w:rPr>
+      </w:pPr>
+      <w:r>
+        <w:rPr>
+          <w:rFonts w:ascii="宋体" w:hAnsi="宋体" w:hint="eastAsia"/>
+          <w:sz w:val="24"/>
+        </w:rPr>
+        <w:t>图</w:t>
+      </w:r>
+      <w:r>
+        <w:rPr>
+          <w:rFonts w:ascii="宋体" w:hAnsi="宋体" w:hint="eastAsia"/>
+          <w:sz w:val="24"/>
+        </w:rPr>
+        <w:t>3.2</w:t>
+      </w:r>
+      <w:r>
+        <w:rPr>
+          <w:rFonts w:ascii="宋体" w:hAnsi="宋体"/>
           <w:sz w:val="24"/>
         </w:rPr>
         <w:t xml:space="preserve"> </w:t>
       </w:r>
       <w:r>
         <w:rPr>
-          <w:rFonts w:hint="eastAsia" w:ascii="SimSun" w:hAnsi="SimSun"/>
+          <w:rFonts w:ascii="宋体" w:hAnsi="宋体" w:hint="eastAsia"/>
           <w:sz w:val="24"/>
         </w:rPr>
         <w:t>初次测试</w:t>
@@ -1777,16 +2271,16 @@
     <w:p>
       <w:pPr>
         <w:spacing w:line="360" w:lineRule="auto"/>
-        <w:ind w:firstLine="480" w:firstLineChars="200"/>
+        <w:ind w:firstLineChars="200" w:firstLine="480"/>
         <w:jc w:val="left"/>
         <w:rPr>
-          <w:rFonts w:ascii="SimSun" w:hAnsi="SimSun"/>
-          <w:sz w:val="24"/>
-        </w:rPr>
-      </w:pPr>
-      <w:r>
-        <w:rPr>
-          <w:rFonts w:hint="eastAsia" w:ascii="SimSun" w:hAnsi="SimSun"/>
+          <w:rFonts w:ascii="宋体" w:hAnsi="宋体"/>
+          <w:sz w:val="24"/>
+        </w:rPr>
+      </w:pPr>
+      <w:r>
+        <w:rPr>
+          <w:rFonts w:ascii="宋体" w:hAnsi="宋体" w:hint="eastAsia"/>
           <w:sz w:val="24"/>
         </w:rPr>
         <w:t>选取的</w:t>
@@ -1807,14 +2301,14 @@
                 <m:sty m:val="p"/>
               </m:rPr>
               <w:rPr>
-                <w:rFonts w:hint="eastAsia" w:ascii="Latin Modern Math" w:hAnsi="Latin Modern Math"/>
+                <w:rFonts w:ascii="Latin Modern Math" w:hAnsi="Latin Modern Math" w:hint="eastAsia"/>
                 <w:sz w:val="24"/>
               </w:rPr>
               <m:t>R</m:t>
             </m:r>
             <m:ctrlPr>
               <w:rPr>
-                <w:rFonts w:hint="eastAsia" w:ascii="Latin Modern Math" w:hAnsi="Latin Modern Math"/>
+                <w:rFonts w:ascii="Latin Modern Math" w:hAnsi="Latin Modern Math" w:hint="eastAsia"/>
                 <w:sz w:val="24"/>
               </w:rPr>
             </m:ctrlPr>
@@ -1830,21 +2324,21 @@
               </w:rPr>
               <m:t>1</m:t>
             </m:r>
-            <m:ctrlPr>
-              <w:rPr>
-                <w:rFonts w:ascii="Latin Modern Math" w:hAnsi="Latin Modern Math"/>
-                <w:sz w:val="24"/>
-              </w:rPr>
-            </m:ctrlPr>
           </m:sub>
         </m:sSub>
         <m:r>
-          <m:rPr/>
           <w:rPr>
             <w:rFonts w:ascii="Latin Modern Math" w:hAnsi="Latin Modern Math"/>
             <w:sz w:val="24"/>
           </w:rPr>
-          <m:t>=10k</m:t>
+          <m:t>=10</m:t>
+        </m:r>
+        <m:r>
+          <w:rPr>
+            <w:rFonts w:ascii="Latin Modern Math" w:hAnsi="Latin Modern Math"/>
+            <w:sz w:val="24"/>
+          </w:rPr>
+          <m:t>k</m:t>
         </m:r>
         <m:r>
           <m:rPr>
@@ -1857,7 +2351,6 @@
           <m:t>Ω</m:t>
         </m:r>
         <m:r>
-          <m:rPr/>
           <w:rPr>
             <w:rFonts w:ascii="Latin Modern Math" w:hAnsi="Latin Modern Math"/>
             <w:sz w:val="24"/>
@@ -1876,46 +2369,36 @@
           </m:sSubPr>
           <m:e>
             <m:r>
-              <m:rPr/>
               <w:rPr>
                 <w:rFonts w:ascii="Latin Modern Math" w:hAnsi="Latin Modern Math"/>
                 <w:sz w:val="24"/>
               </w:rPr>
               <m:t>R</m:t>
             </m:r>
-            <m:ctrlPr>
-              <w:rPr>
-                <w:rFonts w:ascii="Latin Modern Math" w:hAnsi="Latin Modern Math"/>
-                <w:i/>
-                <w:sz w:val="24"/>
-              </w:rPr>
-            </m:ctrlPr>
           </m:e>
           <m:sub>
             <m:r>
-              <m:rPr/>
               <w:rPr>
                 <w:rFonts w:ascii="Latin Modern Math" w:hAnsi="Latin Modern Math"/>
                 <w:sz w:val="24"/>
               </w:rPr>
               <m:t>2</m:t>
             </m:r>
-            <m:ctrlPr>
-              <w:rPr>
-                <w:rFonts w:ascii="Latin Modern Math" w:hAnsi="Latin Modern Math"/>
-                <w:i/>
-                <w:sz w:val="24"/>
-              </w:rPr>
-            </m:ctrlPr>
           </m:sub>
         </m:sSub>
         <m:r>
-          <m:rPr/>
           <w:rPr>
             <w:rFonts w:ascii="Latin Modern Math" w:hAnsi="Latin Modern Math"/>
             <w:sz w:val="24"/>
           </w:rPr>
-          <m:t>=30k</m:t>
+          <m:t>=30</m:t>
+        </m:r>
+        <m:r>
+          <w:rPr>
+            <w:rFonts w:ascii="Latin Modern Math" w:hAnsi="Latin Modern Math"/>
+            <w:sz w:val="24"/>
+          </w:rPr>
+          <m:t>k</m:t>
         </m:r>
         <m:r>
           <m:rPr>
@@ -1928,7 +2411,6 @@
           <m:t>Ω</m:t>
         </m:r>
         <m:r>
-          <m:rPr/>
           <w:rPr>
             <w:rFonts w:ascii="Latin Modern Math" w:hAnsi="Latin Modern Math"/>
             <w:sz w:val="24"/>
@@ -1938,10 +2420,17 @@
       </m:oMath>
       <w:r>
         <w:rPr>
-          <w:rFonts w:hint="eastAsia" w:ascii="SimSun" w:hAnsi="SimSun"/>
-          <w:sz w:val="24"/>
-        </w:rPr>
-        <w:t>,其中</w:t>
+          <w:rFonts w:ascii="宋体" w:hAnsi="宋体" w:hint="eastAsia"/>
+          <w:sz w:val="24"/>
+        </w:rPr>
+        <w:t>,</w:t>
+      </w:r>
+      <w:r>
+        <w:rPr>
+          <w:rFonts w:ascii="宋体" w:hAnsi="宋体" w:hint="eastAsia"/>
+          <w:sz w:val="24"/>
+        </w:rPr>
+        <w:t>其中</w:t>
       </w:r>
       <m:oMath>
         <m:sSub>
@@ -1959,14 +2448,14 @@
                 <m:sty m:val="p"/>
               </m:rPr>
               <w:rPr>
-                <w:rFonts w:hint="eastAsia" w:ascii="Latin Modern Math" w:hAnsi="Latin Modern Math"/>
+                <w:rFonts w:ascii="Latin Modern Math" w:hAnsi="Latin Modern Math" w:hint="eastAsia"/>
                 <w:sz w:val="24"/>
               </w:rPr>
               <m:t>R</m:t>
             </m:r>
             <m:ctrlPr>
               <w:rPr>
-                <w:rFonts w:hint="eastAsia" w:ascii="Latin Modern Math" w:hAnsi="Latin Modern Math"/>
+                <w:rFonts w:ascii="Latin Modern Math" w:hAnsi="Latin Modern Math" w:hint="eastAsia"/>
                 <w:sz w:val="24"/>
               </w:rPr>
             </m:ctrlPr>
@@ -1982,18 +2471,12 @@
               </w:rPr>
               <m:t>2</m:t>
             </m:r>
-            <m:ctrlPr>
-              <w:rPr>
-                <w:rFonts w:ascii="Latin Modern Math" w:hAnsi="Latin Modern Math"/>
-                <w:sz w:val="24"/>
-              </w:rPr>
-            </m:ctrlPr>
           </m:sub>
         </m:sSub>
       </m:oMath>
       <w:r>
         <w:rPr>
-          <w:rFonts w:hint="eastAsia" w:ascii="SimSun" w:hAnsi="SimSun"/>
+          <w:rFonts w:ascii="宋体" w:hAnsi="宋体" w:hint="eastAsia"/>
           <w:sz w:val="24"/>
         </w:rPr>
         <w:t>由发现基线在屏幕下方，而且放大倍数非常小，信号噪声和原模块相比反而小了一些。由于没有自动切换量程的功能，改变</w:t>
@@ -2019,12 +2502,6 @@
               </w:rPr>
               <m:t>R</m:t>
             </m:r>
-            <m:ctrlPr>
-              <w:rPr>
-                <w:rFonts w:ascii="Latin Modern Math" w:hAnsi="Latin Modern Math"/>
-                <w:sz w:val="24"/>
-              </w:rPr>
-            </m:ctrlPr>
           </m:e>
           <m:sub>
             <m:r>
@@ -2037,18 +2514,12 @@
               </w:rPr>
               <m:t>2</m:t>
             </m:r>
-            <m:ctrlPr>
-              <w:rPr>
-                <w:rFonts w:ascii="Latin Modern Math" w:hAnsi="Latin Modern Math"/>
-                <w:sz w:val="24"/>
-              </w:rPr>
-            </m:ctrlPr>
           </m:sub>
         </m:sSub>
       </m:oMath>
       <w:r>
         <w:rPr>
-          <w:rFonts w:hint="eastAsia" w:ascii="SimSun" w:hAnsi="SimSun"/>
+          <w:rFonts w:ascii="宋体" w:hAnsi="宋体" w:hint="eastAsia"/>
           <w:sz w:val="24"/>
         </w:rPr>
         <w:t>的阻值，采用</w:t>
@@ -2059,7 +2530,7 @@
             <m:sty m:val="p"/>
           </m:rPr>
           <w:rPr>
-            <w:rFonts w:hint="eastAsia" w:ascii="Latin Modern Math" w:hAnsi="Latin Modern Math"/>
+            <w:rFonts w:ascii="Latin Modern Math" w:hAnsi="Latin Modern Math" w:hint="eastAsia"/>
             <w:sz w:val="24"/>
           </w:rPr>
           <m:t>33k</m:t>
@@ -2077,24 +2548,24 @@
       </m:oMath>
       <w:r>
         <w:rPr>
-          <w:rFonts w:ascii="SimSun" w:hAnsi="SimSun"/>
+          <w:rFonts w:ascii="宋体" w:hAnsi="宋体"/>
           <w:sz w:val="24"/>
         </w:rPr>
         <w:t xml:space="preserve"> </w:t>
       </w:r>
       <w:r>
         <w:rPr>
-          <w:rFonts w:hint="eastAsia" w:ascii="SimSun" w:hAnsi="SimSun"/>
+          <w:rFonts w:ascii="宋体" w:hAnsi="宋体" w:hint="eastAsia"/>
           <w:sz w:val="24"/>
         </w:rPr>
         <w:t>的两个电阻串联，理论放大倍数为</w:t>
       </w:r>
       <w:r>
         <w:rPr>
-          <w:rFonts w:ascii="SimSun" w:hAnsi="SimSun"/>
-          <w:sz w:val="24"/>
-        </w:rPr>
-        <w:br w:type="textWrapping"/>
+          <w:rFonts w:ascii="宋体" w:hAnsi="宋体"/>
+          <w:sz w:val="24"/>
+        </w:rPr>
+        <w:br/>
       </w:r>
       <m:oMathPara>
         <m:oMath>
@@ -2126,23 +2597,23 @@
                   <w:rFonts w:ascii="Latin Modern Math" w:hAnsi="Latin Modern Math"/>
                   <w:sz w:val="24"/>
                 </w:rPr>
-                <m:t>33kΩ∗2+10kΩ</m:t>
+                <m:t>33kΩ*2+10kΩ</m:t>
               </m:r>
-              <m:ctrlPr>
+            </m:num>
+            <m:den>
+              <m:r>
                 <w:rPr>
                   <w:rFonts w:ascii="Latin Modern Math" w:hAnsi="Latin Modern Math"/>
                   <w:sz w:val="24"/>
                 </w:rPr>
-              </m:ctrlPr>
-            </m:num>
-            <m:den>
+                <m:t>10</m:t>
+              </m:r>
               <m:r>
-                <m:rPr/>
                 <w:rPr>
                   <w:rFonts w:ascii="Latin Modern Math" w:hAnsi="Latin Modern Math"/>
                   <w:sz w:val="24"/>
                 </w:rPr>
-                <m:t>10k</m:t>
+                <m:t>k</m:t>
               </m:r>
               <m:r>
                 <m:rPr>
@@ -2154,12 +2625,6 @@
                 </w:rPr>
                 <m:t>Ω</m:t>
               </m:r>
-              <m:ctrlPr>
-                <w:rPr>
-                  <w:rFonts w:ascii="Latin Modern Math" w:hAnsi="Latin Modern Math"/>
-                  <w:sz w:val="24"/>
-                </w:rPr>
-              </m:ctrlPr>
             </m:den>
           </m:f>
           <m:r>
@@ -2167,23 +2632,36 @@
               <m:sty m:val="p"/>
             </m:rPr>
             <w:rPr>
-              <w:rFonts w:hint="eastAsia" w:ascii="Latin Modern Math" w:hAnsi="Latin Modern Math"/>
+              <w:rFonts w:ascii="Latin Modern Math" w:hAnsi="Latin Modern Math" w:hint="eastAsia"/>
               <w:sz w:val="24"/>
             </w:rPr>
-            <m:t>≈8</m:t>
+            <m:t>≈</m:t>
           </m:r>
           <m:r>
+            <m:rPr>
+              <m:sty m:val="p"/>
+            </m:rPr>
             <w:rPr>
-              <w:rFonts w:ascii="SimSun" w:hAnsi="SimSun"/>
+              <w:rFonts w:ascii="Latin Modern Math" w:hAnsi="Latin Modern Math" w:hint="eastAsia"/>
               <w:sz w:val="24"/>
             </w:rPr>
-            <w:br w:type="textWrapping"/>
+            <m:t>8</m:t>
+          </m:r>
+          <m:r>
+            <m:rPr>
+              <m:sty m:val="p"/>
+            </m:rPr>
+            <w:rPr>
+              <w:rFonts w:ascii="宋体" w:hAnsi="宋体"/>
+              <w:sz w:val="24"/>
+            </w:rPr>
+            <w:br/>
           </m:r>
         </m:oMath>
       </m:oMathPara>
       <w:r>
         <w:rPr>
-          <w:rFonts w:hint="eastAsia" w:ascii="SimSun" w:hAnsi="SimSun"/>
+          <w:rFonts w:ascii="宋体" w:hAnsi="宋体" w:hint="eastAsia"/>
           <w:sz w:val="24"/>
         </w:rPr>
         <w:t>新的输出波形如下：</w:t>
@@ -2192,16 +2670,17 @@
     <w:p>
       <w:pPr>
         <w:spacing w:line="360" w:lineRule="auto"/>
-        <w:ind w:firstLine="480" w:firstLineChars="200"/>
+        <w:ind w:firstLineChars="200" w:firstLine="480"/>
         <w:jc w:val="left"/>
         <w:rPr>
-          <w:rFonts w:ascii="SimSun" w:hAnsi="SimSun"/>
-          <w:sz w:val="24"/>
-        </w:rPr>
-      </w:pPr>
-      <w:r>
-        <w:rPr>
-          <w:rFonts w:ascii="SimSun" w:hAnsi="SimSun"/>
+          <w:rFonts w:ascii="宋体" w:hAnsi="宋体"/>
+          <w:sz w:val="24"/>
+        </w:rPr>
+      </w:pPr>
+      <w:r>
+        <w:rPr>
+          <w:rFonts w:ascii="宋体" w:hAnsi="宋体"/>
+          <w:noProof/>
           <w:sz w:val="24"/>
         </w:rPr>
         <w:drawing>
@@ -2222,7 +2701,7 @@
                     </pic:cNvPicPr>
                   </pic:nvPicPr>
                   <pic:blipFill>
-                    <a:blip r:embed="rId11" cstate="print">
+                    <a:blip r:embed="rId12" cstate="print">
                       <a:extLst>
                         <a:ext uri="{28A0092B-C50C-407E-A947-70E740481C1C}">
                           <a14:useLocalDpi xmlns:a14="http://schemas.microsoft.com/office/drawing/2010/main" val="0"/>
@@ -2257,30 +2736,37 @@
     <w:p>
       <w:pPr>
         <w:spacing w:line="360" w:lineRule="auto"/>
-        <w:ind w:firstLine="480" w:firstLineChars="200"/>
+        <w:ind w:firstLineChars="200" w:firstLine="480"/>
         <w:jc w:val="center"/>
         <w:rPr>
-          <w:rFonts w:ascii="SimSun" w:hAnsi="SimSun"/>
-          <w:sz w:val="24"/>
-        </w:rPr>
-      </w:pPr>
-      <w:r>
-        <w:rPr>
-          <w:rFonts w:hint="eastAsia" w:ascii="SimSun" w:hAnsi="SimSun"/>
-          <w:sz w:val="24"/>
-        </w:rPr>
-        <w:t>图3.3</w:t>
-      </w:r>
-      <w:r>
-        <w:rPr>
-          <w:rFonts w:ascii="SimSun" w:hAnsi="SimSun"/>
+          <w:rFonts w:ascii="宋体" w:hAnsi="宋体"/>
+          <w:sz w:val="24"/>
+        </w:rPr>
+      </w:pPr>
+      <w:r>
+        <w:rPr>
+          <w:rFonts w:ascii="宋体" w:hAnsi="宋体" w:hint="eastAsia"/>
+          <w:sz w:val="24"/>
+        </w:rPr>
+        <w:t>图</w:t>
+      </w:r>
+      <w:r>
+        <w:rPr>
+          <w:rFonts w:ascii="宋体" w:hAnsi="宋体" w:hint="eastAsia"/>
+          <w:sz w:val="24"/>
+        </w:rPr>
+        <w:t>3.3</w:t>
+      </w:r>
+      <w:r>
+        <w:rPr>
+          <w:rFonts w:ascii="宋体" w:hAnsi="宋体"/>
           <w:sz w:val="24"/>
         </w:rPr>
         <w:t xml:space="preserve"> </w:t>
       </w:r>
       <w:r>
         <w:rPr>
-          <w:rFonts w:hint="eastAsia" w:ascii="SimSun" w:hAnsi="SimSun"/>
+          <w:rFonts w:ascii="宋体" w:hAnsi="宋体" w:hint="eastAsia"/>
           <w:sz w:val="24"/>
         </w:rPr>
         <w:t>输出波形</w:t>
@@ -2289,16 +2775,16 @@
     <w:p>
       <w:pPr>
         <w:spacing w:line="360" w:lineRule="auto"/>
-        <w:ind w:firstLine="480" w:firstLineChars="200"/>
+        <w:ind w:firstLineChars="200" w:firstLine="480"/>
         <w:jc w:val="left"/>
         <w:rPr>
-          <w:rFonts w:hint="eastAsia" w:ascii="SimSun" w:hAnsi="SimSun"/>
-          <w:sz w:val="24"/>
-        </w:rPr>
-      </w:pPr>
-      <w:r>
-        <w:rPr>
-          <w:rFonts w:hint="eastAsia" w:ascii="SimSun" w:hAnsi="SimSun"/>
+          <w:rFonts w:ascii="宋体" w:hAnsi="宋体"/>
+          <w:sz w:val="24"/>
+        </w:rPr>
+      </w:pPr>
+      <w:r>
+        <w:rPr>
+          <w:rFonts w:ascii="宋体" w:hAnsi="宋体" w:hint="eastAsia"/>
           <w:sz w:val="24"/>
         </w:rPr>
         <w:t>可以看到输出的幅度增大，基线也略有上升。由于时间原因，没有继续改变电阻阻值尝试其他的放大倍数。</w:t>
@@ -2308,7 +2794,7 @@
       <w:pPr>
         <w:spacing w:line="360" w:lineRule="auto"/>
         <w:rPr>
-          <w:rFonts w:ascii="SimSun" w:hAnsi="SimSun"/>
+          <w:rFonts w:ascii="宋体" w:hAnsi="宋体"/>
           <w:b/>
           <w:sz w:val="28"/>
           <w:szCs w:val="28"/>
@@ -2316,7 +2802,7 @@
       </w:pPr>
       <w:r>
         <w:rPr>
-          <w:rFonts w:hint="eastAsia" w:ascii="SimSun" w:hAnsi="SimSun"/>
+          <w:rFonts w:ascii="宋体" w:hAnsi="宋体" w:hint="eastAsia"/>
           <w:b/>
           <w:sz w:val="28"/>
           <w:szCs w:val="28"/>
@@ -2327,26 +2813,42 @@
     <w:p>
       <w:pPr>
         <w:spacing w:line="360" w:lineRule="auto"/>
-        <w:ind w:firstLine="480" w:firstLineChars="200"/>
-        <w:rPr>
-          <w:bCs/>
-          <w:sz w:val="24"/>
-        </w:rPr>
-      </w:pPr>
-      <w:r>
-        <w:rPr>
-          <w:rFonts w:hint="eastAsia"/>
-          <w:sz w:val="24"/>
-        </w:rPr>
-        <w:t>由于时间原因本实验采用了简单的放大模块进行了制作，并没有使用拨码切换放大倍数，</w:t>
-      </w:r>
-      <w:r>
-        <w:rPr>
-          <w:rFonts w:hint="eastAsia"/>
-          <w:bCs/>
-          <w:sz w:val="24"/>
-        </w:rPr>
-        <w:t xml:space="preserve"> 采用了最普通的单运放，通过修改焊接的电阻阻值试着改变了放大倍数。</w:t>
+        <w:ind w:firstLineChars="200" w:firstLine="480"/>
+        <w:rPr>
+          <w:bCs/>
+          <w:sz w:val="24"/>
+        </w:rPr>
+      </w:pPr>
+      <w:r>
+        <w:rPr>
+          <w:rFonts w:hint="eastAsia"/>
+          <w:sz w:val="24"/>
+        </w:rPr>
+        <w:t>由于时间原因本实验采用了简单的放大模块进行了制作，并没有使用拨码切</w:t>
+      </w:r>
+      <w:r>
+        <w:rPr>
+          <w:rFonts w:hint="eastAsia"/>
+          <w:sz w:val="24"/>
+        </w:rPr>
+        <w:lastRenderedPageBreak/>
+        <w:t>换放大倍数，</w:t>
+      </w:r>
+      <w:r>
+        <w:rPr>
+          <w:rFonts w:hint="eastAsia"/>
+          <w:bCs/>
+          <w:sz w:val="24"/>
+        </w:rPr>
+        <w:t xml:space="preserve"> </w:t>
+      </w:r>
+      <w:r>
+        <w:rPr>
+          <w:rFonts w:hint="eastAsia"/>
+          <w:bCs/>
+          <w:sz w:val="24"/>
+        </w:rPr>
+        <w:t>采用了最普通的单运放，通过修改焊接的电阻阻值试着改变了放大倍数。</w:t>
       </w:r>
     </w:p>
     <w:p>
@@ -2372,7 +2874,7 @@
     <w:p>
       <w:pPr>
         <w:spacing w:line="360" w:lineRule="auto"/>
-        <w:ind w:firstLine="480" w:firstLineChars="200"/>
+        <w:ind w:firstLineChars="200" w:firstLine="480"/>
         <w:outlineLvl w:val="0"/>
         <w:rPr>
           <w:bCs/>
@@ -2381,7 +2883,7 @@
       </w:pPr>
       <w:r>
         <w:rPr>
-          <w:rFonts w:hint="eastAsia" w:ascii="SimSun" w:hAnsi="SimSun"/>
+          <w:rFonts w:ascii="宋体" w:hAnsi="宋体" w:hint="eastAsia"/>
           <w:sz w:val="24"/>
         </w:rPr>
         <w:t>通过本实验，了解了使用运算放大器搭建放大电路的方法，以及如何使用运放制作加法电路，熟悉了电路板制作。</w:t>
@@ -2408,7 +2910,7 @@
     <w:p>
       <w:pPr>
         <w:spacing w:line="360" w:lineRule="auto"/>
-        <w:ind w:firstLine="480" w:firstLineChars="200"/>
+        <w:ind w:firstLineChars="200" w:firstLine="480"/>
         <w:outlineLvl w:val="0"/>
       </w:pPr>
       <w:r>
@@ -2422,7 +2924,7 @@
     <w:p>
       <w:pPr>
         <w:spacing w:line="360" w:lineRule="auto"/>
-        <w:ind w:firstLine="420" w:firstLineChars="200"/>
+        <w:ind w:firstLineChars="200" w:firstLine="420"/>
         <w:outlineLvl w:val="0"/>
         <w:rPr>
           <w:b/>
@@ -2459,7 +2961,7 @@
     <w:p>
       <w:pPr>
         <w:spacing w:line="360" w:lineRule="auto"/>
-        <w:ind w:firstLine="560" w:firstLineChars="200"/>
+        <w:ind w:firstLineChars="200" w:firstLine="562"/>
         <w:outlineLvl w:val="0"/>
         <w:rPr>
           <w:b/>
@@ -2476,7 +2978,17 @@
           <w:sz w:val="28"/>
           <w:szCs w:val="28"/>
         </w:rPr>
-        <w:t xml:space="preserve">                                     指导教师签字：</w:t>
+        <w:t xml:space="preserve">                                     </w:t>
+      </w:r>
+      <w:r>
+        <w:rPr>
+          <w:rFonts w:hint="eastAsia"/>
+          <w:b/>
+          <w:bCs/>
+          <w:sz w:val="28"/>
+          <w:szCs w:val="28"/>
+        </w:rPr>
+        <w:t>指导教师签字：</w:t>
       </w:r>
     </w:p>
     <w:p>
@@ -2537,6 +3049,7 @@
         <w:rPr>
           <w:b/>
           <w:bCs/>
+          <w:noProof/>
           <w:sz w:val="28"/>
           <w:szCs w:val="28"/>
         </w:rPr>
@@ -2558,7 +3071,7 @@
                     </pic:cNvPicPr>
                   </pic:nvPicPr>
                   <pic:blipFill>
-                    <a:blip r:embed="rId12" cstate="print">
+                    <a:blip r:embed="rId13" cstate="print">
                       <a:extLst>
                         <a:ext uri="{28A0092B-C50C-407E-A947-70E740481C1C}">
                           <a14:useLocalDpi xmlns:a14="http://schemas.microsoft.com/office/drawing/2010/main" val="0"/>
@@ -2629,6 +3142,7 @@
         <w:rPr>
           <w:b/>
           <w:bCs/>
+          <w:noProof/>
           <w:sz w:val="28"/>
           <w:szCs w:val="28"/>
         </w:rPr>
@@ -2650,7 +3164,7 @@
                     </pic:cNvPicPr>
                   </pic:nvPicPr>
                   <pic:blipFill>
-                    <a:blip r:embed="rId13" cstate="print">
+                    <a:blip r:embed="rId14" cstate="print">
                       <a:extLst>
                         <a:ext uri="{28A0092B-C50C-407E-A947-70E740481C1C}">
                           <a14:useLocalDpi xmlns:a14="http://schemas.microsoft.com/office/drawing/2010/main" val="0"/>
@@ -2688,7 +3202,6 @@
         <w:jc w:val="center"/>
         <w:outlineLvl w:val="0"/>
         <w:rPr>
-          <w:rFonts w:hint="eastAsia"/>
           <w:b/>
           <w:bCs/>
           <w:sz w:val="28"/>
@@ -2712,304 +3225,424 @@
     <w:sectPr>
       <w:pgSz w:w="11906" w:h="16838"/>
       <w:pgMar w:top="1440" w:right="1800" w:bottom="1440" w:left="1800" w:header="851" w:footer="992" w:gutter="0"/>
-      <w:cols w:space="425" w:num="1"/>
-      <w:docGrid w:type="lines" w:linePitch="312" w:charSpace="0"/>
+      <w:cols w:space="425"/>
+      <w:docGrid w:type="lines" w:linePitch="312"/>
     </w:sectPr>
   </w:body>
 </w:document>
 </file>
 
 <file path=word/styles.xml><?xml version="1.0" encoding="utf-8"?>
-<w:styles xmlns:mc="http://schemas.openxmlformats.org/markup-compatibility/2006" xmlns:o="urn:schemas-microsoft-com:office:office" xmlns:r="http://schemas.openxmlformats.org/officeDocument/2006/relationships" xmlns:m="http://schemas.openxmlformats.org/officeDocument/2006/math" xmlns:v="urn:schemas-microsoft-com:vml" xmlns:w="http://schemas.openxmlformats.org/wordprocessingml/2006/main" xmlns:w14="http://schemas.microsoft.com/office/word/2010/wordml" xmlns:w10="urn:schemas-microsoft-com:office:word" xmlns:sl="http://schemas.openxmlformats.org/schemaLibrary/2006/main" xmlns:wpsCustomData="http://www.wps.cn/officeDocument/2013/wpsCustomData" mc:Ignorable="w14">
+<w:styles xmlns:mc="http://schemas.openxmlformats.org/markup-compatibility/2006" xmlns:r="http://schemas.openxmlformats.org/officeDocument/2006/relationships" xmlns:w="http://schemas.openxmlformats.org/wordprocessingml/2006/main" xmlns:w14="http://schemas.microsoft.com/office/word/2010/wordml" xmlns:w15="http://schemas.microsoft.com/office/word/2012/wordml" xmlns:w16cid="http://schemas.microsoft.com/office/word/2016/wordml/cid" xmlns:w16se="http://schemas.microsoft.com/office/word/2015/wordml/symex" mc:Ignorable="w14 w15 w16se w16cid">
   <w:docDefaults>
     <w:rPrDefault>
       <w:rPr>
-        <w:rFonts w:asciiTheme="minorHAnsi" w:hAnsiTheme="minorHAnsi" w:eastAsiaTheme="minorEastAsia" w:cstheme="minorBidi"/>
+        <w:rFonts w:asciiTheme="minorHAnsi" w:eastAsiaTheme="minorEastAsia" w:hAnsiTheme="minorHAnsi" w:cstheme="minorBidi"/>
+        <w:lang w:val="en-US" w:eastAsia="zh-CN" w:bidi="ar-SA"/>
       </w:rPr>
     </w:rPrDefault>
     <w:pPrDefault/>
   </w:docDefaults>
-  <w:latentStyles w:count="260" w:defQFormat="0" w:defUnhideWhenUsed="1" w:defSemiHidden="1" w:defUIPriority="99" w:defLockedState="0">
-    <w:lsdException w:qFormat="1" w:unhideWhenUsed="0" w:uiPriority="0" w:semiHidden="0" w:name="Normal"/>
-    <w:lsdException w:qFormat="1" w:unhideWhenUsed="0" w:uiPriority="9" w:semiHidden="0" w:name="heading 1"/>
-    <w:lsdException w:qFormat="1" w:uiPriority="9" w:name="heading 2"/>
-    <w:lsdException w:qFormat="1" w:uiPriority="9" w:name="heading 3"/>
-    <w:lsdException w:qFormat="1" w:uiPriority="9" w:name="heading 4"/>
-    <w:lsdException w:qFormat="1" w:uiPriority="9" w:name="heading 5"/>
-    <w:lsdException w:qFormat="1" w:uiPriority="9" w:name="heading 6"/>
-    <w:lsdException w:qFormat="1" w:uiPriority="9" w:name="heading 7"/>
-    <w:lsdException w:qFormat="1" w:uiPriority="9" w:name="heading 8"/>
-    <w:lsdException w:qFormat="1" w:uiPriority="9" w:name="heading 9"/>
-    <w:lsdException w:uiPriority="99" w:name="index 1"/>
-    <w:lsdException w:uiPriority="99" w:name="index 2"/>
-    <w:lsdException w:uiPriority="99" w:name="index 3"/>
-    <w:lsdException w:uiPriority="99" w:name="index 4"/>
-    <w:lsdException w:uiPriority="99" w:name="index 5"/>
-    <w:lsdException w:uiPriority="99" w:name="index 6"/>
-    <w:lsdException w:uiPriority="99" w:name="index 7"/>
-    <w:lsdException w:uiPriority="99" w:name="index 8"/>
-    <w:lsdException w:uiPriority="99" w:name="index 9"/>
-    <w:lsdException w:uiPriority="39" w:name="toc 1"/>
-    <w:lsdException w:uiPriority="39" w:name="toc 2"/>
-    <w:lsdException w:uiPriority="39" w:name="toc 3"/>
-    <w:lsdException w:uiPriority="39" w:name="toc 4"/>
-    <w:lsdException w:uiPriority="39" w:name="toc 5"/>
-    <w:lsdException w:uiPriority="39" w:name="toc 6"/>
-    <w:lsdException w:uiPriority="39" w:name="toc 7"/>
-    <w:lsdException w:uiPriority="39" w:name="toc 8"/>
-    <w:lsdException w:uiPriority="39" w:name="toc 9"/>
-    <w:lsdException w:uiPriority="99" w:name="Normal Indent"/>
-    <w:lsdException w:uiPriority="99" w:name="footnote text"/>
-    <w:lsdException w:uiPriority="99" w:name="annotation text"/>
-    <w:lsdException w:qFormat="1" w:uiPriority="99" w:semiHidden="0" w:name="header"/>
-    <w:lsdException w:qFormat="1" w:uiPriority="99" w:semiHidden="0" w:name="footer"/>
-    <w:lsdException w:uiPriority="99" w:name="index heading"/>
-    <w:lsdException w:qFormat="1" w:uiPriority="35" w:name="caption"/>
-    <w:lsdException w:uiPriority="99" w:name="table of figures"/>
-    <w:lsdException w:uiPriority="99" w:name="envelope address"/>
-    <w:lsdException w:uiPriority="99" w:name="envelope return"/>
-    <w:lsdException w:uiPriority="99" w:name="footnote reference"/>
-    <w:lsdException w:uiPriority="99" w:name="annotation reference"/>
-    <w:lsdException w:uiPriority="99" w:name="line number"/>
-    <w:lsdException w:uiPriority="99" w:name="page number"/>
-    <w:lsdException w:uiPriority="99" w:name="endnote reference"/>
-    <w:lsdException w:uiPriority="99" w:name="endnote text"/>
-    <w:lsdException w:uiPriority="99" w:name="table of authorities"/>
-    <w:lsdException w:uiPriority="99" w:name="macro"/>
-    <w:lsdException w:uiPriority="99" w:name="toa heading"/>
-    <w:lsdException w:uiPriority="99" w:name="List"/>
-    <w:lsdException w:uiPriority="99" w:name="List Bullet"/>
-    <w:lsdException w:uiPriority="99" w:name="List Number"/>
-    <w:lsdException w:uiPriority="99" w:name="List 2"/>
-    <w:lsdException w:uiPriority="99" w:name="List 3"/>
-    <w:lsdException w:uiPriority="99" w:name="List 4"/>
-    <w:lsdException w:uiPriority="99" w:name="List 5"/>
-    <w:lsdException w:uiPriority="99" w:name="List Bullet 2"/>
-    <w:lsdException w:uiPriority="99" w:name="List Bullet 3"/>
-    <w:lsdException w:uiPriority="99" w:name="List Bullet 4"/>
-    <w:lsdException w:uiPriority="99" w:name="List Bullet 5"/>
-    <w:lsdException w:uiPriority="99" w:name="List Number 2"/>
-    <w:lsdException w:uiPriority="99" w:name="List Number 3"/>
-    <w:lsdException w:uiPriority="99" w:name="List Number 4"/>
-    <w:lsdException w:uiPriority="99" w:name="List Number 5"/>
-    <w:lsdException w:qFormat="1" w:unhideWhenUsed="0" w:uiPriority="10" w:semiHidden="0" w:name="Title"/>
-    <w:lsdException w:uiPriority="99" w:name="Closing"/>
-    <w:lsdException w:uiPriority="99" w:name="Signature"/>
-    <w:lsdException w:qFormat="1" w:uiPriority="1" w:name="Default Paragraph Font"/>
-    <w:lsdException w:uiPriority="99" w:name="Body Text"/>
-    <w:lsdException w:uiPriority="99" w:name="Body Text Indent"/>
-    <w:lsdException w:uiPriority="99" w:name="List Continue"/>
-    <w:lsdException w:uiPriority="99" w:name="List Continue 2"/>
-    <w:lsdException w:uiPriority="99" w:name="List Continue 3"/>
-    <w:lsdException w:uiPriority="99" w:name="List Continue 4"/>
-    <w:lsdException w:uiPriority="99" w:name="List Continue 5"/>
-    <w:lsdException w:uiPriority="99" w:name="Message Header"/>
-    <w:lsdException w:qFormat="1" w:unhideWhenUsed="0" w:uiPriority="11" w:semiHidden="0" w:name="Subtitle"/>
-    <w:lsdException w:uiPriority="99" w:name="Salutation"/>
-    <w:lsdException w:uiPriority="99" w:name="Date"/>
-    <w:lsdException w:uiPriority="99" w:name="Body Text First Indent"/>
-    <w:lsdException w:uiPriority="99" w:name="Body Text First Indent 2"/>
-    <w:lsdException w:uiPriority="99" w:name="Note Heading"/>
-    <w:lsdException w:uiPriority="99" w:name="Body Text 2"/>
-    <w:lsdException w:uiPriority="99" w:name="Body Text 3"/>
-    <w:lsdException w:uiPriority="99" w:name="Body Text Indent 2"/>
-    <w:lsdException w:uiPriority="99" w:name="Body Text Indent 3"/>
-    <w:lsdException w:uiPriority="99" w:name="Block Text"/>
-    <w:lsdException w:uiPriority="99" w:name="Hyperlink"/>
-    <w:lsdException w:uiPriority="99" w:name="FollowedHyperlink"/>
-    <w:lsdException w:qFormat="1" w:unhideWhenUsed="0" w:uiPriority="22" w:semiHidden="0" w:name="Strong"/>
-    <w:lsdException w:qFormat="1" w:unhideWhenUsed="0" w:uiPriority="20" w:semiHidden="0" w:name="Emphasis"/>
-    <w:lsdException w:uiPriority="99" w:name="Document Map"/>
-    <w:lsdException w:uiPriority="99" w:name="Plain Text"/>
-    <w:lsdException w:uiPriority="99" w:name="E-mail Signature"/>
-    <w:lsdException w:uiPriority="99" w:name="Normal (Web)"/>
-    <w:lsdException w:uiPriority="99" w:name="HTML Acronym"/>
-    <w:lsdException w:uiPriority="99" w:name="HTML Address"/>
-    <w:lsdException w:uiPriority="99" w:name="HTML Cite"/>
-    <w:lsdException w:uiPriority="99" w:name="HTML Code"/>
-    <w:lsdException w:uiPriority="99" w:name="HTML Definition"/>
-    <w:lsdException w:uiPriority="99" w:name="HTML Keyboard"/>
-    <w:lsdException w:uiPriority="99" w:name="HTML Preformatted"/>
-    <w:lsdException w:uiPriority="99" w:name="HTML Sample"/>
-    <w:lsdException w:uiPriority="99" w:name="HTML Typewriter"/>
-    <w:lsdException w:uiPriority="99" w:name="HTML Variable"/>
-    <w:lsdException w:qFormat="1" w:uiPriority="99" w:name="Normal Table"/>
-    <w:lsdException w:uiPriority="99" w:name="annotation subject"/>
-    <w:lsdException w:uiPriority="99" w:name="Table Simple 1"/>
-    <w:lsdException w:uiPriority="99" w:name="Table Simple 2"/>
-    <w:lsdException w:uiPriority="99" w:name="Table Simple 3"/>
-    <w:lsdException w:uiPriority="99" w:name="Table Classic 1"/>
-    <w:lsdException w:uiPriority="99" w:name="Table Classic 2"/>
-    <w:lsdException w:uiPriority="99" w:name="Table Classic 3"/>
-    <w:lsdException w:uiPriority="99" w:name="Table Classic 4"/>
-    <w:lsdException w:uiPriority="99" w:name="Table Colorful 1"/>
-    <w:lsdException w:uiPriority="99" w:name="Table Colorful 2"/>
-    <w:lsdException w:uiPriority="99" w:name="Table Colorful 3"/>
-    <w:lsdException w:uiPriority="99" w:name="Table Columns 1"/>
-    <w:lsdException w:uiPriority="99" w:name="Table Columns 2"/>
-    <w:lsdException w:uiPriority="99" w:name="Table Columns 3"/>
-    <w:lsdException w:uiPriority="99" w:name="Table Columns 4"/>
-    <w:lsdException w:uiPriority="99" w:name="Table Columns 5"/>
-    <w:lsdException w:uiPriority="99" w:name="Table Grid 1"/>
-    <w:lsdException w:uiPriority="99" w:name="Table Grid 2"/>
-    <w:lsdException w:uiPriority="99" w:name="Table Grid 3"/>
-    <w:lsdException w:uiPriority="99" w:name="Table Grid 4"/>
-    <w:lsdException w:uiPriority="99" w:name="Table Grid 5"/>
-    <w:lsdException w:uiPriority="99" w:name="Table Grid 6"/>
-    <w:lsdException w:uiPriority="99" w:name="Table Grid 7"/>
-    <w:lsdException w:uiPriority="99" w:name="Table Grid 8"/>
-    <w:lsdException w:uiPriority="99" w:name="Table List 1"/>
-    <w:lsdException w:uiPriority="99" w:name="Table List 2"/>
-    <w:lsdException w:uiPriority="99" w:name="Table List 3"/>
-    <w:lsdException w:uiPriority="99" w:name="Table List 4"/>
-    <w:lsdException w:uiPriority="99" w:name="Table List 5"/>
-    <w:lsdException w:uiPriority="99" w:name="Table List 6"/>
-    <w:lsdException w:uiPriority="99" w:name="Table List 7"/>
-    <w:lsdException w:uiPriority="99" w:name="Table List 8"/>
-    <w:lsdException w:uiPriority="99" w:name="Table 3D effects 1"/>
-    <w:lsdException w:uiPriority="99" w:name="Table 3D effects 2"/>
-    <w:lsdException w:uiPriority="99" w:name="Table 3D effects 3"/>
-    <w:lsdException w:uiPriority="99" w:name="Table Contemporary"/>
-    <w:lsdException w:uiPriority="99" w:name="Table Elegant"/>
-    <w:lsdException w:uiPriority="99" w:name="Table Professional"/>
-    <w:lsdException w:uiPriority="99" w:name="Table Subtle 1"/>
-    <w:lsdException w:uiPriority="99" w:name="Table Subtle 2"/>
-    <w:lsdException w:uiPriority="99" w:name="Table Web 1"/>
-    <w:lsdException w:uiPriority="99" w:name="Table Web 2"/>
-    <w:lsdException w:uiPriority="99" w:name="Table Web 3"/>
-    <w:lsdException w:uiPriority="99" w:name="Balloon Text"/>
-    <w:lsdException w:unhideWhenUsed="0" w:uiPriority="39" w:semiHidden="0" w:name="Table Grid"/>
-    <w:lsdException w:uiPriority="99" w:name="Table Theme"/>
-    <w:lsdException w:qFormat="1" w:unhideWhenUsed="0" w:uiPriority="99" w:name="Placeholder Text"/>
-    <w:lsdException w:unhideWhenUsed="0" w:uiPriority="60" w:semiHidden="0" w:name="Light Shading"/>
-    <w:lsdException w:unhideWhenUsed="0" w:uiPriority="61" w:semiHidden="0" w:name="Light List"/>
-    <w:lsdException w:unhideWhenUsed="0" w:uiPriority="62" w:semiHidden="0" w:name="Light Grid"/>
-    <w:lsdException w:unhideWhenUsed="0" w:uiPriority="63" w:semiHidden="0" w:name="Medium Shading 1"/>
-    <w:lsdException w:unhideWhenUsed="0" w:uiPriority="64" w:semiHidden="0" w:name="Medium Shading 2"/>
-    <w:lsdException w:unhideWhenUsed="0" w:uiPriority="65" w:semiHidden="0" w:name="Medium List 1"/>
-    <w:lsdException w:unhideWhenUsed="0" w:uiPriority="66" w:semiHidden="0" w:name="Medium List 2"/>
-    <w:lsdException w:unhideWhenUsed="0" w:uiPriority="67" w:semiHidden="0" w:name="Medium Grid 1"/>
-    <w:lsdException w:unhideWhenUsed="0" w:uiPriority="68" w:semiHidden="0" w:name="Medium Grid 2"/>
-    <w:lsdException w:unhideWhenUsed="0" w:uiPriority="69" w:semiHidden="0" w:name="Medium Grid 3"/>
-    <w:lsdException w:unhideWhenUsed="0" w:uiPriority="70" w:semiHidden="0" w:name="Dark List"/>
-    <w:lsdException w:unhideWhenUsed="0" w:uiPriority="71" w:semiHidden="0" w:name="Colorful Shading"/>
-    <w:lsdException w:unhideWhenUsed="0" w:uiPriority="72" w:semiHidden="0" w:name="Colorful List"/>
-    <w:lsdException w:unhideWhenUsed="0" w:uiPriority="73" w:semiHidden="0" w:name="Colorful Grid"/>
-    <w:lsdException w:unhideWhenUsed="0" w:uiPriority="60" w:semiHidden="0" w:name="Light Shading Accent 1"/>
-    <w:lsdException w:unhideWhenUsed="0" w:uiPriority="61" w:semiHidden="0" w:name="Light List Accent 1"/>
-    <w:lsdException w:unhideWhenUsed="0" w:uiPriority="62" w:semiHidden="0" w:name="Light Grid Accent 1"/>
-    <w:lsdException w:unhideWhenUsed="0" w:uiPriority="63" w:semiHidden="0" w:name="Medium Shading 1 Accent 1"/>
-    <w:lsdException w:unhideWhenUsed="0" w:uiPriority="64" w:semiHidden="0" w:name="Medium Shading 2 Accent 1"/>
-    <w:lsdException w:unhideWhenUsed="0" w:uiPriority="65" w:semiHidden="0" w:name="Medium List 1 Accent 1"/>
-    <w:lsdException w:unhideWhenUsed="0" w:uiPriority="66" w:semiHidden="0" w:name="Medium List 2 Accent 1"/>
-    <w:lsdException w:unhideWhenUsed="0" w:uiPriority="67" w:semiHidden="0" w:name="Medium Grid 1 Accent 1"/>
-    <w:lsdException w:unhideWhenUsed="0" w:uiPriority="68" w:semiHidden="0" w:name="Medium Grid 2 Accent 1"/>
-    <w:lsdException w:unhideWhenUsed="0" w:uiPriority="69" w:semiHidden="0" w:name="Medium Grid 3 Accent 1"/>
-    <w:lsdException w:unhideWhenUsed="0" w:uiPriority="70" w:semiHidden="0" w:name="Dark List Accent 1"/>
-    <w:lsdException w:unhideWhenUsed="0" w:uiPriority="71" w:semiHidden="0" w:name="Colorful Shading Accent 1"/>
-    <w:lsdException w:unhideWhenUsed="0" w:uiPriority="72" w:semiHidden="0" w:name="Colorful List Accent 1"/>
-    <w:lsdException w:unhideWhenUsed="0" w:uiPriority="73" w:semiHidden="0" w:name="Colorful Grid Accent 1"/>
-    <w:lsdException w:unhideWhenUsed="0" w:uiPriority="60" w:semiHidden="0" w:name="Light Shading Accent 2"/>
-    <w:lsdException w:unhideWhenUsed="0" w:uiPriority="61" w:semiHidden="0" w:name="Light List Accent 2"/>
-    <w:lsdException w:unhideWhenUsed="0" w:uiPriority="62" w:semiHidden="0" w:name="Light Grid Accent 2"/>
-    <w:lsdException w:unhideWhenUsed="0" w:uiPriority="63" w:semiHidden="0" w:name="Medium Shading 1 Accent 2"/>
-    <w:lsdException w:unhideWhenUsed="0" w:uiPriority="64" w:semiHidden="0" w:name="Medium Shading 2 Accent 2"/>
-    <w:lsdException w:unhideWhenUsed="0" w:uiPriority="65" w:semiHidden="0" w:name="Medium List 1 Accent 2"/>
-    <w:lsdException w:unhideWhenUsed="0" w:uiPriority="66" w:semiHidden="0" w:name="Medium List 2 Accent 2"/>
-    <w:lsdException w:unhideWhenUsed="0" w:uiPriority="67" w:semiHidden="0" w:name="Medium Grid 1 Accent 2"/>
-    <w:lsdException w:unhideWhenUsed="0" w:uiPriority="68" w:semiHidden="0" w:name="Medium Grid 2 Accent 2"/>
-    <w:lsdException w:unhideWhenUsed="0" w:uiPriority="69" w:semiHidden="0" w:name="Medium Grid 3 Accent 2"/>
-    <w:lsdException w:unhideWhenUsed="0" w:uiPriority="70" w:semiHidden="0" w:name="Dark List Accent 2"/>
-    <w:lsdException w:unhideWhenUsed="0" w:uiPriority="71" w:semiHidden="0" w:name="Colorful Shading Accent 2"/>
-    <w:lsdException w:unhideWhenUsed="0" w:uiPriority="72" w:semiHidden="0" w:name="Colorful List Accent 2"/>
-    <w:lsdException w:unhideWhenUsed="0" w:uiPriority="73" w:semiHidden="0" w:name="Colorful Grid Accent 2"/>
-    <w:lsdException w:unhideWhenUsed="0" w:uiPriority="60" w:semiHidden="0" w:name="Light Shading Accent 3"/>
-    <w:lsdException w:unhideWhenUsed="0" w:uiPriority="61" w:semiHidden="0" w:name="Light List Accent 3"/>
-    <w:lsdException w:unhideWhenUsed="0" w:uiPriority="62" w:semiHidden="0" w:name="Light Grid Accent 3"/>
-    <w:lsdException w:unhideWhenUsed="0" w:uiPriority="63" w:semiHidden="0" w:name="Medium Shading 1 Accent 3"/>
-    <w:lsdException w:unhideWhenUsed="0" w:uiPriority="64" w:semiHidden="0" w:name="Medium Shading 2 Accent 3"/>
-    <w:lsdException w:unhideWhenUsed="0" w:uiPriority="65" w:semiHidden="0" w:name="Medium List 1 Accent 3"/>
-    <w:lsdException w:unhideWhenUsed="0" w:uiPriority="66" w:semiHidden="0" w:name="Medium List 2 Accent 3"/>
-    <w:lsdException w:unhideWhenUsed="0" w:uiPriority="67" w:semiHidden="0" w:name="Medium Grid 1 Accent 3"/>
-    <w:lsdException w:unhideWhenUsed="0" w:uiPriority="68" w:semiHidden="0" w:name="Medium Grid 2 Accent 3"/>
-    <w:lsdException w:unhideWhenUsed="0" w:uiPriority="69" w:semiHidden="0" w:name="Medium Grid 3 Accent 3"/>
-    <w:lsdException w:unhideWhenUsed="0" w:uiPriority="70" w:semiHidden="0" w:name="Dark List Accent 3"/>
-    <w:lsdException w:unhideWhenUsed="0" w:uiPriority="71" w:semiHidden="0" w:name="Colorful Shading Accent 3"/>
-    <w:lsdException w:unhideWhenUsed="0" w:uiPriority="72" w:semiHidden="0" w:name="Colorful List Accent 3"/>
-    <w:lsdException w:unhideWhenUsed="0" w:uiPriority="73" w:semiHidden="0" w:name="Colorful Grid Accent 3"/>
-    <w:lsdException w:unhideWhenUsed="0" w:uiPriority="60" w:semiHidden="0" w:name="Light Shading Accent 4"/>
-    <w:lsdException w:unhideWhenUsed="0" w:uiPriority="61" w:semiHidden="0" w:name="Light List Accent 4"/>
-    <w:lsdException w:unhideWhenUsed="0" w:uiPriority="62" w:semiHidden="0" w:name="Light Grid Accent 4"/>
-    <w:lsdException w:unhideWhenUsed="0" w:uiPriority="63" w:semiHidden="0" w:name="Medium Shading 1 Accent 4"/>
-    <w:lsdException w:unhideWhenUsed="0" w:uiPriority="64" w:semiHidden="0" w:name="Medium Shading 2 Accent 4"/>
-    <w:lsdException w:unhideWhenUsed="0" w:uiPriority="65" w:semiHidden="0" w:name="Medium List 1 Accent 4"/>
-    <w:lsdException w:unhideWhenUsed="0" w:uiPriority="66" w:semiHidden="0" w:name="Medium List 2 Accent 4"/>
-    <w:lsdException w:unhideWhenUsed="0" w:uiPriority="67" w:semiHidden="0" w:name="Medium Grid 1 Accent 4"/>
-    <w:lsdException w:unhideWhenUsed="0" w:uiPriority="68" w:semiHidden="0" w:name="Medium Grid 2 Accent 4"/>
-    <w:lsdException w:unhideWhenUsed="0" w:uiPriority="69" w:semiHidden="0" w:name="Medium Grid 3 Accent 4"/>
-    <w:lsdException w:unhideWhenUsed="0" w:uiPriority="70" w:semiHidden="0" w:name="Dark List Accent 4"/>
-    <w:lsdException w:unhideWhenUsed="0" w:uiPriority="71" w:semiHidden="0" w:name="Colorful Shading Accent 4"/>
-    <w:lsdException w:unhideWhenUsed="0" w:uiPriority="72" w:semiHidden="0" w:name="Colorful List Accent 4"/>
-    <w:lsdException w:unhideWhenUsed="0" w:uiPriority="73" w:semiHidden="0" w:name="Colorful Grid Accent 4"/>
-    <w:lsdException w:unhideWhenUsed="0" w:uiPriority="60" w:semiHidden="0" w:name="Light Shading Accent 5"/>
-    <w:lsdException w:unhideWhenUsed="0" w:uiPriority="61" w:semiHidden="0" w:name="Light List Accent 5"/>
-    <w:lsdException w:unhideWhenUsed="0" w:uiPriority="62" w:semiHidden="0" w:name="Light Grid Accent 5"/>
-    <w:lsdException w:unhideWhenUsed="0" w:uiPriority="63" w:semiHidden="0" w:name="Medium Shading 1 Accent 5"/>
-    <w:lsdException w:unhideWhenUsed="0" w:uiPriority="64" w:semiHidden="0" w:name="Medium Shading 2 Accent 5"/>
-    <w:lsdException w:unhideWhenUsed="0" w:uiPriority="65" w:semiHidden="0" w:name="Medium List 1 Accent 5"/>
-    <w:lsdException w:unhideWhenUsed="0" w:uiPriority="66" w:semiHidden="0" w:name="Medium List 2 Accent 5"/>
-    <w:lsdException w:unhideWhenUsed="0" w:uiPriority="67" w:semiHidden="0" w:name="Medium Grid 1 Accent 5"/>
-    <w:lsdException w:unhideWhenUsed="0" w:uiPriority="68" w:semiHidden="0" w:name="Medium Grid 2 Accent 5"/>
-    <w:lsdException w:unhideWhenUsed="0" w:uiPriority="69" w:semiHidden="0" w:name="Medium Grid 3 Accent 5"/>
-    <w:lsdException w:unhideWhenUsed="0" w:uiPriority="70" w:semiHidden="0" w:name="Dark List Accent 5"/>
-    <w:lsdException w:unhideWhenUsed="0" w:uiPriority="71" w:semiHidden="0" w:name="Colorful Shading Accent 5"/>
-    <w:lsdException w:unhideWhenUsed="0" w:uiPriority="72" w:semiHidden="0" w:name="Colorful List Accent 5"/>
-    <w:lsdException w:unhideWhenUsed="0" w:uiPriority="73" w:semiHidden="0" w:name="Colorful Grid Accent 5"/>
-    <w:lsdException w:unhideWhenUsed="0" w:uiPriority="60" w:semiHidden="0" w:name="Light Shading Accent 6"/>
-    <w:lsdException w:unhideWhenUsed="0" w:uiPriority="61" w:semiHidden="0" w:name="Light List Accent 6"/>
-    <w:lsdException w:unhideWhenUsed="0" w:uiPriority="62" w:semiHidden="0" w:name="Light Grid Accent 6"/>
-    <w:lsdException w:unhideWhenUsed="0" w:uiPriority="63" w:semiHidden="0" w:name="Medium Shading 1 Accent 6"/>
-    <w:lsdException w:unhideWhenUsed="0" w:uiPriority="64" w:semiHidden="0" w:name="Medium Shading 2 Accent 6"/>
-    <w:lsdException w:unhideWhenUsed="0" w:uiPriority="65" w:semiHidden="0" w:name="Medium List 1 Accent 6"/>
-    <w:lsdException w:unhideWhenUsed="0" w:uiPriority="66" w:semiHidden="0" w:name="Medium List 2 Accent 6"/>
-    <w:lsdException w:unhideWhenUsed="0" w:uiPriority="67" w:semiHidden="0" w:name="Medium Grid 1 Accent 6"/>
-    <w:lsdException w:unhideWhenUsed="0" w:uiPriority="68" w:semiHidden="0" w:name="Medium Grid 2 Accent 6"/>
-    <w:lsdException w:unhideWhenUsed="0" w:uiPriority="69" w:semiHidden="0" w:name="Medium Grid 3 Accent 6"/>
-    <w:lsdException w:unhideWhenUsed="0" w:uiPriority="70" w:semiHidden="0" w:name="Dark List Accent 6"/>
-    <w:lsdException w:unhideWhenUsed="0" w:uiPriority="71" w:semiHidden="0" w:name="Colorful Shading Accent 6"/>
-    <w:lsdException w:unhideWhenUsed="0" w:uiPriority="72" w:semiHidden="0" w:name="Colorful List Accent 6"/>
-    <w:lsdException w:unhideWhenUsed="0" w:uiPriority="73" w:semiHidden="0" w:name="Colorful Grid Accent 6"/>
+  <w:latentStyles w:defLockedState="0" w:defUIPriority="99" w:defSemiHidden="0" w:defUnhideWhenUsed="0" w:defQFormat="0" w:count="375">
+    <w:lsdException w:name="Normal" w:uiPriority="0" w:qFormat="1"/>
+    <w:lsdException w:name="heading 1" w:uiPriority="9" w:qFormat="1"/>
+    <w:lsdException w:name="heading 2" w:semiHidden="1" w:uiPriority="9" w:unhideWhenUsed="1" w:qFormat="1"/>
+    <w:lsdException w:name="heading 3" w:semiHidden="1" w:uiPriority="9" w:unhideWhenUsed="1" w:qFormat="1"/>
+    <w:lsdException w:name="heading 4" w:semiHidden="1" w:uiPriority="9" w:unhideWhenUsed="1" w:qFormat="1"/>
+    <w:lsdException w:name="heading 5" w:semiHidden="1" w:uiPriority="9" w:unhideWhenUsed="1" w:qFormat="1"/>
+    <w:lsdException w:name="heading 6" w:semiHidden="1" w:uiPriority="9" w:unhideWhenUsed="1" w:qFormat="1"/>
+    <w:lsdException w:name="heading 7" w:semiHidden="1" w:uiPriority="9" w:unhideWhenUsed="1" w:qFormat="1"/>
+    <w:lsdException w:name="heading 8" w:semiHidden="1" w:uiPriority="9" w:unhideWhenUsed="1" w:qFormat="1"/>
+    <w:lsdException w:name="heading 9" w:semiHidden="1" w:uiPriority="9" w:unhideWhenUsed="1" w:qFormat="1"/>
+    <w:lsdException w:name="index 1" w:semiHidden="1" w:unhideWhenUsed="1"/>
+    <w:lsdException w:name="index 2" w:semiHidden="1" w:unhideWhenUsed="1"/>
+    <w:lsdException w:name="index 3" w:semiHidden="1" w:unhideWhenUsed="1"/>
+    <w:lsdException w:name="index 4" w:semiHidden="1" w:unhideWhenUsed="1"/>
+    <w:lsdException w:name="index 5" w:semiHidden="1" w:unhideWhenUsed="1"/>
+    <w:lsdException w:name="index 6" w:semiHidden="1" w:unhideWhenUsed="1"/>
+    <w:lsdException w:name="index 7" w:semiHidden="1" w:unhideWhenUsed="1"/>
+    <w:lsdException w:name="index 8" w:semiHidden="1" w:unhideWhenUsed="1"/>
+    <w:lsdException w:name="index 9" w:semiHidden="1" w:unhideWhenUsed="1"/>
+    <w:lsdException w:name="toc 1" w:semiHidden="1" w:uiPriority="39" w:unhideWhenUsed="1"/>
+    <w:lsdException w:name="toc 2" w:semiHidden="1" w:uiPriority="39" w:unhideWhenUsed="1"/>
+    <w:lsdException w:name="toc 3" w:semiHidden="1" w:uiPriority="39" w:unhideWhenUsed="1"/>
+    <w:lsdException w:name="toc 4" w:semiHidden="1" w:uiPriority="39" w:unhideWhenUsed="1"/>
+    <w:lsdException w:name="toc 5" w:semiHidden="1" w:uiPriority="39" w:unhideWhenUsed="1"/>
+    <w:lsdException w:name="toc 6" w:semiHidden="1" w:uiPriority="39" w:unhideWhenUsed="1"/>
+    <w:lsdException w:name="toc 7" w:semiHidden="1" w:uiPriority="39" w:unhideWhenUsed="1"/>
+    <w:lsdException w:name="toc 8" w:semiHidden="1" w:uiPriority="39" w:unhideWhenUsed="1"/>
+    <w:lsdException w:name="toc 9" w:semiHidden="1" w:uiPriority="39" w:unhideWhenUsed="1"/>
+    <w:lsdException w:name="Normal Indent" w:semiHidden="1" w:unhideWhenUsed="1"/>
+    <w:lsdException w:name="footnote text" w:semiHidden="1" w:unhideWhenUsed="1"/>
+    <w:lsdException w:name="annotation text" w:semiHidden="1" w:unhideWhenUsed="1"/>
+    <w:lsdException w:name="header" w:unhideWhenUsed="1" w:qFormat="1"/>
+    <w:lsdException w:name="footer" w:unhideWhenUsed="1" w:qFormat="1"/>
+    <w:lsdException w:name="index heading" w:semiHidden="1" w:unhideWhenUsed="1"/>
+    <w:lsdException w:name="caption" w:semiHidden="1" w:uiPriority="35" w:unhideWhenUsed="1" w:qFormat="1"/>
+    <w:lsdException w:name="table of figures" w:semiHidden="1" w:unhideWhenUsed="1"/>
+    <w:lsdException w:name="envelope address" w:semiHidden="1" w:unhideWhenUsed="1"/>
+    <w:lsdException w:name="envelope return" w:semiHidden="1" w:unhideWhenUsed="1"/>
+    <w:lsdException w:name="footnote reference" w:semiHidden="1" w:unhideWhenUsed="1"/>
+    <w:lsdException w:name="annotation reference" w:semiHidden="1" w:unhideWhenUsed="1"/>
+    <w:lsdException w:name="line number" w:semiHidden="1" w:unhideWhenUsed="1"/>
+    <w:lsdException w:name="page number" w:semiHidden="1" w:unhideWhenUsed="1"/>
+    <w:lsdException w:name="endnote reference" w:semiHidden="1" w:unhideWhenUsed="1"/>
+    <w:lsdException w:name="endnote text" w:semiHidden="1" w:unhideWhenUsed="1"/>
+    <w:lsdException w:name="table of authorities" w:semiHidden="1" w:unhideWhenUsed="1"/>
+    <w:lsdException w:name="macro" w:semiHidden="1" w:unhideWhenUsed="1"/>
+    <w:lsdException w:name="toa heading" w:semiHidden="1" w:unhideWhenUsed="1"/>
+    <w:lsdException w:name="List" w:semiHidden="1" w:unhideWhenUsed="1"/>
+    <w:lsdException w:name="List Bullet" w:semiHidden="1" w:unhideWhenUsed="1"/>
+    <w:lsdException w:name="List Number" w:semiHidden="1" w:unhideWhenUsed="1"/>
+    <w:lsdException w:name="List 2" w:semiHidden="1" w:unhideWhenUsed="1"/>
+    <w:lsdException w:name="List 3" w:semiHidden="1" w:unhideWhenUsed="1"/>
+    <w:lsdException w:name="List 4" w:semiHidden="1" w:unhideWhenUsed="1"/>
+    <w:lsdException w:name="List 5" w:semiHidden="1" w:unhideWhenUsed="1"/>
+    <w:lsdException w:name="List Bullet 2" w:semiHidden="1" w:unhideWhenUsed="1"/>
+    <w:lsdException w:name="List Bullet 3" w:semiHidden="1" w:unhideWhenUsed="1"/>
+    <w:lsdException w:name="List Bullet 4" w:semiHidden="1" w:unhideWhenUsed="1"/>
+    <w:lsdException w:name="List Bullet 5" w:semiHidden="1" w:unhideWhenUsed="1"/>
+    <w:lsdException w:name="List Number 2" w:semiHidden="1" w:unhideWhenUsed="1"/>
+    <w:lsdException w:name="List Number 3" w:semiHidden="1" w:unhideWhenUsed="1"/>
+    <w:lsdException w:name="List Number 4" w:semiHidden="1" w:unhideWhenUsed="1"/>
+    <w:lsdException w:name="List Number 5" w:semiHidden="1" w:unhideWhenUsed="1"/>
+    <w:lsdException w:name="Title" w:uiPriority="10" w:qFormat="1"/>
+    <w:lsdException w:name="Closing" w:semiHidden="1" w:unhideWhenUsed="1"/>
+    <w:lsdException w:name="Signature" w:semiHidden="1" w:unhideWhenUsed="1"/>
+    <w:lsdException w:name="Default Paragraph Font" w:semiHidden="1" w:uiPriority="1" w:unhideWhenUsed="1" w:qFormat="1"/>
+    <w:lsdException w:name="Body Text" w:semiHidden="1" w:unhideWhenUsed="1"/>
+    <w:lsdException w:name="Body Text Indent" w:semiHidden="1" w:unhideWhenUsed="1"/>
+    <w:lsdException w:name="List Continue" w:semiHidden="1" w:unhideWhenUsed="1"/>
+    <w:lsdException w:name="List Continue 2" w:semiHidden="1" w:unhideWhenUsed="1"/>
+    <w:lsdException w:name="List Continue 3" w:semiHidden="1" w:unhideWhenUsed="1"/>
+    <w:lsdException w:name="List Continue 4" w:semiHidden="1" w:unhideWhenUsed="1"/>
+    <w:lsdException w:name="List Continue 5" w:semiHidden="1" w:unhideWhenUsed="1"/>
+    <w:lsdException w:name="Message Header" w:semiHidden="1" w:unhideWhenUsed="1"/>
+    <w:lsdException w:name="Subtitle" w:uiPriority="11" w:qFormat="1"/>
+    <w:lsdException w:name="Salutation" w:semiHidden="1" w:unhideWhenUsed="1"/>
+    <w:lsdException w:name="Date" w:semiHidden="1" w:unhideWhenUsed="1"/>
+    <w:lsdException w:name="Body Text First Indent" w:semiHidden="1" w:unhideWhenUsed="1"/>
+    <w:lsdException w:name="Body Text First Indent 2" w:semiHidden="1" w:unhideWhenUsed="1"/>
+    <w:lsdException w:name="Note Heading" w:semiHidden="1" w:unhideWhenUsed="1"/>
+    <w:lsdException w:name="Body Text 2" w:semiHidden="1" w:unhideWhenUsed="1"/>
+    <w:lsdException w:name="Body Text 3" w:semiHidden="1" w:unhideWhenUsed="1"/>
+    <w:lsdException w:name="Body Text Indent 2" w:semiHidden="1" w:unhideWhenUsed="1"/>
+    <w:lsdException w:name="Body Text Indent 3" w:semiHidden="1" w:unhideWhenUsed="1"/>
+    <w:lsdException w:name="Block Text" w:semiHidden="1" w:unhideWhenUsed="1"/>
+    <w:lsdException w:name="Hyperlink" w:semiHidden="1" w:unhideWhenUsed="1"/>
+    <w:lsdException w:name="FollowedHyperlink" w:semiHidden="1" w:unhideWhenUsed="1"/>
+    <w:lsdException w:name="Strong" w:uiPriority="22" w:qFormat="1"/>
+    <w:lsdException w:name="Emphasis" w:uiPriority="20" w:qFormat="1"/>
+    <w:lsdException w:name="Document Map" w:semiHidden="1" w:unhideWhenUsed="1"/>
+    <w:lsdException w:name="Plain Text" w:semiHidden="1" w:unhideWhenUsed="1"/>
+    <w:lsdException w:name="E-mail Signature" w:semiHidden="1" w:unhideWhenUsed="1"/>
+    <w:lsdException w:name="HTML Top of Form" w:semiHidden="1" w:unhideWhenUsed="1"/>
+    <w:lsdException w:name="HTML Bottom of Form" w:semiHidden="1" w:unhideWhenUsed="1"/>
+    <w:lsdException w:name="Normal (Web)" w:semiHidden="1" w:unhideWhenUsed="1"/>
+    <w:lsdException w:name="HTML Acronym" w:semiHidden="1" w:unhideWhenUsed="1"/>
+    <w:lsdException w:name="HTML Address" w:semiHidden="1" w:unhideWhenUsed="1"/>
+    <w:lsdException w:name="HTML Cite" w:semiHidden="1" w:unhideWhenUsed="1"/>
+    <w:lsdException w:name="HTML Code" w:semiHidden="1" w:unhideWhenUsed="1"/>
+    <w:lsdException w:name="HTML Definition" w:semiHidden="1" w:unhideWhenUsed="1"/>
+    <w:lsdException w:name="HTML Keyboard" w:semiHidden="1" w:unhideWhenUsed="1"/>
+    <w:lsdException w:name="HTML Preformatted" w:semiHidden="1" w:unhideWhenUsed="1"/>
+    <w:lsdException w:name="HTML Sample" w:semiHidden="1" w:unhideWhenUsed="1"/>
+    <w:lsdException w:name="HTML Typewriter" w:semiHidden="1" w:unhideWhenUsed="1"/>
+    <w:lsdException w:name="HTML Variable" w:semiHidden="1" w:unhideWhenUsed="1"/>
+    <w:lsdException w:name="Normal Table" w:semiHidden="1" w:unhideWhenUsed="1" w:qFormat="1"/>
+    <w:lsdException w:name="annotation subject" w:semiHidden="1" w:unhideWhenUsed="1"/>
+    <w:lsdException w:name="No List" w:semiHidden="1" w:unhideWhenUsed="1"/>
+    <w:lsdException w:name="Outline List 1" w:semiHidden="1" w:unhideWhenUsed="1"/>
+    <w:lsdException w:name="Outline List 2" w:semiHidden="1" w:unhideWhenUsed="1"/>
+    <w:lsdException w:name="Outline List 3" w:semiHidden="1" w:unhideWhenUsed="1"/>
+    <w:lsdException w:name="Table Simple 1" w:semiHidden="1" w:unhideWhenUsed="1"/>
+    <w:lsdException w:name="Table Simple 2" w:semiHidden="1" w:unhideWhenUsed="1"/>
+    <w:lsdException w:name="Table Simple 3" w:semiHidden="1" w:unhideWhenUsed="1"/>
+    <w:lsdException w:name="Table Classic 1" w:semiHidden="1" w:unhideWhenUsed="1"/>
+    <w:lsdException w:name="Table Classic 2" w:semiHidden="1" w:unhideWhenUsed="1"/>
+    <w:lsdException w:name="Table Classic 3" w:semiHidden="1" w:unhideWhenUsed="1"/>
+    <w:lsdException w:name="Table Classic 4" w:semiHidden="1" w:unhideWhenUsed="1"/>
+    <w:lsdException w:name="Table Colorful 1" w:semiHidden="1" w:unhideWhenUsed="1"/>
+    <w:lsdException w:name="Table Colorful 2" w:semiHidden="1" w:unhideWhenUsed="1"/>
+    <w:lsdException w:name="Table Colorful 3" w:semiHidden="1" w:unhideWhenUsed="1"/>
+    <w:lsdException w:name="Table Columns 1" w:semiHidden="1" w:unhideWhenUsed="1"/>
+    <w:lsdException w:name="Table Columns 2" w:semiHidden="1" w:unhideWhenUsed="1"/>
+    <w:lsdException w:name="Table Columns 3" w:semiHidden="1" w:unhideWhenUsed="1"/>
+    <w:lsdException w:name="Table Columns 4" w:semiHidden="1" w:unhideWhenUsed="1"/>
+    <w:lsdException w:name="Table Columns 5" w:semiHidden="1" w:unhideWhenUsed="1"/>
+    <w:lsdException w:name="Table Grid 1" w:semiHidden="1" w:unhideWhenUsed="1"/>
+    <w:lsdException w:name="Table Grid 2" w:semiHidden="1" w:unhideWhenUsed="1"/>
+    <w:lsdException w:name="Table Grid 3" w:semiHidden="1" w:unhideWhenUsed="1"/>
+    <w:lsdException w:name="Table Grid 4" w:semiHidden="1" w:unhideWhenUsed="1"/>
+    <w:lsdException w:name="Table Grid 5" w:semiHidden="1" w:unhideWhenUsed="1"/>
+    <w:lsdException w:name="Table Grid 6" w:semiHidden="1" w:unhideWhenUsed="1"/>
+    <w:lsdException w:name="Table Grid 7" w:semiHidden="1" w:unhideWhenUsed="1"/>
+    <w:lsdException w:name="Table Grid 8" w:semiHidden="1" w:unhideWhenUsed="1"/>
+    <w:lsdException w:name="Table List 1" w:semiHidden="1" w:unhideWhenUsed="1"/>
+    <w:lsdException w:name="Table List 2" w:semiHidden="1" w:unhideWhenUsed="1"/>
+    <w:lsdException w:name="Table List 3" w:semiHidden="1" w:unhideWhenUsed="1"/>
+    <w:lsdException w:name="Table List 4" w:semiHidden="1" w:unhideWhenUsed="1"/>
+    <w:lsdException w:name="Table List 5" w:semiHidden="1" w:unhideWhenUsed="1"/>
+    <w:lsdException w:name="Table List 6" w:semiHidden="1" w:unhideWhenUsed="1"/>
+    <w:lsdException w:name="Table List 7" w:semiHidden="1" w:unhideWhenUsed="1"/>
+    <w:lsdException w:name="Table List 8" w:semiHidden="1" w:unhideWhenUsed="1"/>
+    <w:lsdException w:name="Table 3D effects 1" w:semiHidden="1" w:unhideWhenUsed="1"/>
+    <w:lsdException w:name="Table 3D effects 2" w:semiHidden="1" w:unhideWhenUsed="1"/>
+    <w:lsdException w:name="Table 3D effects 3" w:semiHidden="1" w:unhideWhenUsed="1"/>
+    <w:lsdException w:name="Table Contemporary" w:semiHidden="1" w:unhideWhenUsed="1"/>
+    <w:lsdException w:name="Table Elegant" w:semiHidden="1" w:unhideWhenUsed="1"/>
+    <w:lsdException w:name="Table Professional" w:semiHidden="1" w:unhideWhenUsed="1"/>
+    <w:lsdException w:name="Table Subtle 1" w:semiHidden="1" w:unhideWhenUsed="1"/>
+    <w:lsdException w:name="Table Subtle 2" w:semiHidden="1" w:unhideWhenUsed="1"/>
+    <w:lsdException w:name="Table Web 1" w:semiHidden="1" w:unhideWhenUsed="1"/>
+    <w:lsdException w:name="Table Web 2" w:semiHidden="1" w:unhideWhenUsed="1"/>
+    <w:lsdException w:name="Table Web 3" w:semiHidden="1" w:unhideWhenUsed="1"/>
+    <w:lsdException w:name="Balloon Text" w:semiHidden="1" w:unhideWhenUsed="1"/>
+    <w:lsdException w:name="Table Grid" w:uiPriority="39"/>
+    <w:lsdException w:name="Table Theme" w:semiHidden="1" w:unhideWhenUsed="1"/>
+    <w:lsdException w:name="Placeholder Text" w:semiHidden="1" w:qFormat="1"/>
+    <w:lsdException w:name="Light Shading" w:uiPriority="60"/>
+    <w:lsdException w:name="Light List" w:uiPriority="61"/>
+    <w:lsdException w:name="Light Grid" w:uiPriority="62"/>
+    <w:lsdException w:name="Medium Shading 1" w:uiPriority="63"/>
+    <w:lsdException w:name="Medium Shading 2" w:uiPriority="64"/>
+    <w:lsdException w:name="Medium List 1" w:uiPriority="65"/>
+    <w:lsdException w:name="Medium List 2" w:uiPriority="66"/>
+    <w:lsdException w:name="Medium Grid 1" w:uiPriority="67"/>
+    <w:lsdException w:name="Medium Grid 2" w:uiPriority="68"/>
+    <w:lsdException w:name="Medium Grid 3" w:uiPriority="69"/>
+    <w:lsdException w:name="Dark List" w:uiPriority="70"/>
+    <w:lsdException w:name="Colorful Shading" w:uiPriority="71"/>
+    <w:lsdException w:name="Colorful List" w:uiPriority="72"/>
+    <w:lsdException w:name="Colorful Grid" w:uiPriority="73"/>
+    <w:lsdException w:name="Light Shading Accent 1" w:uiPriority="60"/>
+    <w:lsdException w:name="Light List Accent 1" w:uiPriority="61"/>
+    <w:lsdException w:name="Light Grid Accent 1" w:uiPriority="62"/>
+    <w:lsdException w:name="Medium Shading 1 Accent 1" w:uiPriority="63"/>
+    <w:lsdException w:name="Medium Shading 2 Accent 1" w:uiPriority="64"/>
+    <w:lsdException w:name="Medium List 1 Accent 1" w:uiPriority="65"/>
+    <w:lsdException w:name="Revision" w:semiHidden="1"/>
+    <w:lsdException w:name="Medium List 2 Accent 1" w:uiPriority="66"/>
+    <w:lsdException w:name="Medium Grid 1 Accent 1" w:uiPriority="67"/>
+    <w:lsdException w:name="Medium Grid 2 Accent 1" w:uiPriority="68"/>
+    <w:lsdException w:name="Medium Grid 3 Accent 1" w:uiPriority="69"/>
+    <w:lsdException w:name="Dark List Accent 1" w:uiPriority="70"/>
+    <w:lsdException w:name="Colorful Shading Accent 1" w:uiPriority="71"/>
+    <w:lsdException w:name="Colorful List Accent 1" w:uiPriority="72"/>
+    <w:lsdException w:name="Colorful Grid Accent 1" w:uiPriority="73"/>
+    <w:lsdException w:name="Light Shading Accent 2" w:uiPriority="60"/>
+    <w:lsdException w:name="Light List Accent 2" w:uiPriority="61"/>
+    <w:lsdException w:name="Light Grid Accent 2" w:uiPriority="62"/>
+    <w:lsdException w:name="Medium Shading 1 Accent 2" w:uiPriority="63"/>
+    <w:lsdException w:name="Medium Shading 2 Accent 2" w:uiPriority="64"/>
+    <w:lsdException w:name="Medium List 1 Accent 2" w:uiPriority="65"/>
+    <w:lsdException w:name="Medium List 2 Accent 2" w:uiPriority="66"/>
+    <w:lsdException w:name="Medium Grid 1 Accent 2" w:uiPriority="67"/>
+    <w:lsdException w:name="Medium Grid 2 Accent 2" w:uiPriority="68"/>
+    <w:lsdException w:name="Medium Grid 3 Accent 2" w:uiPriority="69"/>
+    <w:lsdException w:name="Dark List Accent 2" w:uiPriority="70"/>
+    <w:lsdException w:name="Colorful Shading Accent 2" w:uiPriority="71"/>
+    <w:lsdException w:name="Colorful List Accent 2" w:uiPriority="72"/>
+    <w:lsdException w:name="Colorful Grid Accent 2" w:uiPriority="73"/>
+    <w:lsdException w:name="Light Shading Accent 3" w:uiPriority="60"/>
+    <w:lsdException w:name="Light List Accent 3" w:uiPriority="61"/>
+    <w:lsdException w:name="Light Grid Accent 3" w:uiPriority="62"/>
+    <w:lsdException w:name="Medium Shading 1 Accent 3" w:uiPriority="63"/>
+    <w:lsdException w:name="Medium Shading 2 Accent 3" w:uiPriority="64"/>
+    <w:lsdException w:name="Medium List 1 Accent 3" w:uiPriority="65"/>
+    <w:lsdException w:name="Medium List 2 Accent 3" w:uiPriority="66"/>
+    <w:lsdException w:name="Medium Grid 1 Accent 3" w:uiPriority="67"/>
+    <w:lsdException w:name="Medium Grid 2 Accent 3" w:uiPriority="68"/>
+    <w:lsdException w:name="Medium Grid 3 Accent 3" w:uiPriority="69"/>
+    <w:lsdException w:name="Dark List Accent 3" w:uiPriority="70"/>
+    <w:lsdException w:name="Colorful Shading Accent 3" w:uiPriority="71"/>
+    <w:lsdException w:name="Colorful List Accent 3" w:uiPriority="72"/>
+    <w:lsdException w:name="Colorful Grid Accent 3" w:uiPriority="73"/>
+    <w:lsdException w:name="Light Shading Accent 4" w:uiPriority="60"/>
+    <w:lsdException w:name="Light List Accent 4" w:uiPriority="61"/>
+    <w:lsdException w:name="Light Grid Accent 4" w:uiPriority="62"/>
+    <w:lsdException w:name="Medium Shading 1 Accent 4" w:uiPriority="63"/>
+    <w:lsdException w:name="Medium Shading 2 Accent 4" w:uiPriority="64"/>
+    <w:lsdException w:name="Medium List 1 Accent 4" w:uiPriority="65"/>
+    <w:lsdException w:name="Medium List 2 Accent 4" w:uiPriority="66"/>
+    <w:lsdException w:name="Medium Grid 1 Accent 4" w:uiPriority="67"/>
+    <w:lsdException w:name="Medium Grid 2 Accent 4" w:uiPriority="68"/>
+    <w:lsdException w:name="Medium Grid 3 Accent 4" w:uiPriority="69"/>
+    <w:lsdException w:name="Dark List Accent 4" w:uiPriority="70"/>
+    <w:lsdException w:name="Colorful Shading Accent 4" w:uiPriority="71"/>
+    <w:lsdException w:name="Colorful List Accent 4" w:uiPriority="72"/>
+    <w:lsdException w:name="Colorful Grid Accent 4" w:uiPriority="73"/>
+    <w:lsdException w:name="Light Shading Accent 5" w:uiPriority="60"/>
+    <w:lsdException w:name="Light List Accent 5" w:uiPriority="61"/>
+    <w:lsdException w:name="Light Grid Accent 5" w:uiPriority="62"/>
+    <w:lsdException w:name="Medium Shading 1 Accent 5" w:uiPriority="63"/>
+    <w:lsdException w:name="Medium Shading 2 Accent 5" w:uiPriority="64"/>
+    <w:lsdException w:name="Medium List 1 Accent 5" w:uiPriority="65"/>
+    <w:lsdException w:name="Medium List 2 Accent 5" w:uiPriority="66"/>
+    <w:lsdException w:name="Medium Grid 1 Accent 5" w:uiPriority="67"/>
+    <w:lsdException w:name="Medium Grid 2 Accent 5" w:uiPriority="68"/>
+    <w:lsdException w:name="Medium Grid 3 Accent 5" w:uiPriority="69"/>
+    <w:lsdException w:name="Dark List Accent 5" w:uiPriority="70"/>
+    <w:lsdException w:name="Colorful Shading Accent 5" w:uiPriority="71"/>
+    <w:lsdException w:name="Colorful List Accent 5" w:uiPriority="72"/>
+    <w:lsdException w:name="Colorful Grid Accent 5" w:uiPriority="73"/>
+    <w:lsdException w:name="Light Shading Accent 6" w:uiPriority="60"/>
+    <w:lsdException w:name="Light List Accent 6" w:uiPriority="61"/>
+    <w:lsdException w:name="Light Grid Accent 6" w:uiPriority="62"/>
+    <w:lsdException w:name="Medium Shading 1 Accent 6" w:uiPriority="63"/>
+    <w:lsdException w:name="Medium Shading 2 Accent 6" w:uiPriority="64"/>
+    <w:lsdException w:name="Medium List 1 Accent 6" w:uiPriority="65"/>
+    <w:lsdException w:name="Medium List 2 Accent 6" w:uiPriority="66"/>
+    <w:lsdException w:name="Medium Grid 1 Accent 6" w:uiPriority="67"/>
+    <w:lsdException w:name="Medium Grid 2 Accent 6" w:uiPriority="68"/>
+    <w:lsdException w:name="Medium Grid 3 Accent 6" w:uiPriority="69"/>
+    <w:lsdException w:name="Dark List Accent 6" w:uiPriority="70"/>
+    <w:lsdException w:name="Colorful Shading Accent 6" w:uiPriority="71"/>
+    <w:lsdException w:name="Colorful List Accent 6" w:uiPriority="72"/>
+    <w:lsdException w:name="Colorful Grid Accent 6" w:uiPriority="73"/>
+    <w:lsdException w:name="Subtle Emphasis" w:uiPriority="19" w:qFormat="1"/>
+    <w:lsdException w:name="Intense Emphasis" w:uiPriority="21" w:qFormat="1"/>
+    <w:lsdException w:name="Subtle Reference" w:uiPriority="31" w:qFormat="1"/>
+    <w:lsdException w:name="Intense Reference" w:uiPriority="32" w:qFormat="1"/>
+    <w:lsdException w:name="Book Title" w:uiPriority="33" w:qFormat="1"/>
+    <w:lsdException w:name="Bibliography" w:semiHidden="1" w:uiPriority="37" w:unhideWhenUsed="1"/>
+    <w:lsdException w:name="TOC Heading" w:semiHidden="1" w:uiPriority="39" w:unhideWhenUsed="1" w:qFormat="1"/>
+    <w:lsdException w:name="Plain Table 1" w:uiPriority="41"/>
+    <w:lsdException w:name="Plain Table 2" w:uiPriority="42"/>
+    <w:lsdException w:name="Plain Table 3" w:uiPriority="43"/>
+    <w:lsdException w:name="Plain Table 4" w:uiPriority="44"/>
+    <w:lsdException w:name="Plain Table 5" w:uiPriority="45"/>
+    <w:lsdException w:name="Grid Table Light" w:uiPriority="40"/>
+    <w:lsdException w:name="Grid Table 1 Light" w:uiPriority="46"/>
+    <w:lsdException w:name="Grid Table 2" w:uiPriority="47"/>
+    <w:lsdException w:name="Grid Table 3" w:uiPriority="48"/>
+    <w:lsdException w:name="Grid Table 4" w:uiPriority="49"/>
+    <w:lsdException w:name="Grid Table 5 Dark" w:uiPriority="50"/>
+    <w:lsdException w:name="Grid Table 6 Colorful" w:uiPriority="51"/>
+    <w:lsdException w:name="Grid Table 7 Colorful" w:uiPriority="52"/>
+    <w:lsdException w:name="Grid Table 1 Light Accent 1" w:uiPriority="46"/>
+    <w:lsdException w:name="Grid Table 2 Accent 1" w:uiPriority="47"/>
+    <w:lsdException w:name="Grid Table 3 Accent 1" w:uiPriority="48"/>
+    <w:lsdException w:name="Grid Table 4 Accent 1" w:uiPriority="49"/>
+    <w:lsdException w:name="Grid Table 5 Dark Accent 1" w:uiPriority="50"/>
+    <w:lsdException w:name="Grid Table 6 Colorful Accent 1" w:uiPriority="51"/>
+    <w:lsdException w:name="Grid Table 7 Colorful Accent 1" w:uiPriority="52"/>
+    <w:lsdException w:name="Grid Table 1 Light Accent 2" w:uiPriority="46"/>
+    <w:lsdException w:name="Grid Table 2 Accent 2" w:uiPriority="47"/>
+    <w:lsdException w:name="Grid Table 3 Accent 2" w:uiPriority="48"/>
+    <w:lsdException w:name="Grid Table 4 Accent 2" w:uiPriority="49"/>
+    <w:lsdException w:name="Grid Table 5 Dark Accent 2" w:uiPriority="50"/>
+    <w:lsdException w:name="Grid Table 6 Colorful Accent 2" w:uiPriority="51"/>
+    <w:lsdException w:name="Grid Table 7 Colorful Accent 2" w:uiPriority="52"/>
+    <w:lsdException w:name="Grid Table 1 Light Accent 3" w:uiPriority="46"/>
+    <w:lsdException w:name="Grid Table 2 Accent 3" w:uiPriority="47"/>
+    <w:lsdException w:name="Grid Table 3 Accent 3" w:uiPriority="48"/>
+    <w:lsdException w:name="Grid Table 4 Accent 3" w:uiPriority="49"/>
+    <w:lsdException w:name="Grid Table 5 Dark Accent 3" w:uiPriority="50"/>
+    <w:lsdException w:name="Grid Table 6 Colorful Accent 3" w:uiPriority="51"/>
+    <w:lsdException w:name="Grid Table 7 Colorful Accent 3" w:uiPriority="52"/>
+    <w:lsdException w:name="Grid Table 1 Light Accent 4" w:uiPriority="46"/>
+    <w:lsdException w:name="Grid Table 2 Accent 4" w:uiPriority="47"/>
+    <w:lsdException w:name="Grid Table 3 Accent 4" w:uiPriority="48"/>
+    <w:lsdException w:name="Grid Table 4 Accent 4" w:uiPriority="49"/>
+    <w:lsdException w:name="Grid Table 5 Dark Accent 4" w:uiPriority="50"/>
+    <w:lsdException w:name="Grid Table 6 Colorful Accent 4" w:uiPriority="51"/>
+    <w:lsdException w:name="Grid Table 7 Colorful Accent 4" w:uiPriority="52"/>
+    <w:lsdException w:name="Grid Table 1 Light Accent 5" w:uiPriority="46"/>
+    <w:lsdException w:name="Grid Table 2 Accent 5" w:uiPriority="47"/>
+    <w:lsdException w:name="Grid Table 3 Accent 5" w:uiPriority="48"/>
+    <w:lsdException w:name="Grid Table 4 Accent 5" w:uiPriority="49"/>
+    <w:lsdException w:name="Grid Table 5 Dark Accent 5" w:uiPriority="50"/>
+    <w:lsdException w:name="Grid Table 6 Colorful Accent 5" w:uiPriority="51"/>
+    <w:lsdException w:name="Grid Table 7 Colorful Accent 5" w:uiPriority="52"/>
+    <w:lsdException w:name="Grid Table 1 Light Accent 6" w:uiPriority="46"/>
+    <w:lsdException w:name="Grid Table 2 Accent 6" w:uiPriority="47"/>
+    <w:lsdException w:name="Grid Table 3 Accent 6" w:uiPriority="48"/>
+    <w:lsdException w:name="Grid Table 4 Accent 6" w:uiPriority="49"/>
+    <w:lsdException w:name="Grid Table 5 Dark Accent 6" w:uiPriority="50"/>
+    <w:lsdException w:name="Grid Table 6 Colorful Accent 6" w:uiPriority="51"/>
+    <w:lsdException w:name="Grid Table 7 Colorful Accent 6" w:uiPriority="52"/>
+    <w:lsdException w:name="List Table 1 Light" w:uiPriority="46"/>
+    <w:lsdException w:name="List Table 2" w:uiPriority="47"/>
+    <w:lsdException w:name="List Table 3" w:uiPriority="48"/>
+    <w:lsdException w:name="List Table 4" w:uiPriority="49"/>
+    <w:lsdException w:name="List Table 5 Dark" w:uiPriority="50"/>
+    <w:lsdException w:name="List Table 6 Colorful" w:uiPriority="51"/>
+    <w:lsdException w:name="List Table 7 Colorful" w:uiPriority="52"/>
+    <w:lsdException w:name="List Table 1 Light Accent 1" w:uiPriority="46"/>
+    <w:lsdException w:name="List Table 2 Accent 1" w:uiPriority="47"/>
+    <w:lsdException w:name="List Table 3 Accent 1" w:uiPriority="48"/>
+    <w:lsdException w:name="List Table 4 Accent 1" w:uiPriority="49"/>
+    <w:lsdException w:name="List Table 5 Dark Accent 1" w:uiPriority="50"/>
+    <w:lsdException w:name="List Table 6 Colorful Accent 1" w:uiPriority="51"/>
+    <w:lsdException w:name="List Table 7 Colorful Accent 1" w:uiPriority="52"/>
+    <w:lsdException w:name="List Table 1 Light Accent 2" w:uiPriority="46"/>
+    <w:lsdException w:name="List Table 2 Accent 2" w:uiPriority="47"/>
+    <w:lsdException w:name="List Table 3 Accent 2" w:uiPriority="48"/>
+    <w:lsdException w:name="List Table 4 Accent 2" w:uiPriority="49"/>
+    <w:lsdException w:name="List Table 5 Dark Accent 2" w:uiPriority="50"/>
+    <w:lsdException w:name="List Table 6 Colorful Accent 2" w:uiPriority="51"/>
+    <w:lsdException w:name="List Table 7 Colorful Accent 2" w:uiPriority="52"/>
+    <w:lsdException w:name="List Table 1 Light Accent 3" w:uiPriority="46"/>
+    <w:lsdException w:name="List Table 2 Accent 3" w:uiPriority="47"/>
+    <w:lsdException w:name="List Table 3 Accent 3" w:uiPriority="48"/>
+    <w:lsdException w:name="List Table 4 Accent 3" w:uiPriority="49"/>
+    <w:lsdException w:name="List Table 5 Dark Accent 3" w:uiPriority="50"/>
+    <w:lsdException w:name="List Table 6 Colorful Accent 3" w:uiPriority="51"/>
+    <w:lsdException w:name="List Table 7 Colorful Accent 3" w:uiPriority="52"/>
+    <w:lsdException w:name="List Table 1 Light Accent 4" w:uiPriority="46"/>
+    <w:lsdException w:name="List Table 2 Accent 4" w:uiPriority="47"/>
+    <w:lsdException w:name="List Table 3 Accent 4" w:uiPriority="48"/>
+    <w:lsdException w:name="List Table 4 Accent 4" w:uiPriority="49"/>
+    <w:lsdException w:name="List Table 5 Dark Accent 4" w:uiPriority="50"/>
+    <w:lsdException w:name="List Table 6 Colorful Accent 4" w:uiPriority="51"/>
+    <w:lsdException w:name="List Table 7 Colorful Accent 4" w:uiPriority="52"/>
+    <w:lsdException w:name="List Table 1 Light Accent 5" w:uiPriority="46"/>
+    <w:lsdException w:name="List Table 2 Accent 5" w:uiPriority="47"/>
+    <w:lsdException w:name="List Table 3 Accent 5" w:uiPriority="48"/>
+    <w:lsdException w:name="List Table 4 Accent 5" w:uiPriority="49"/>
+    <w:lsdException w:name="List Table 5 Dark Accent 5" w:uiPriority="50"/>
+    <w:lsdException w:name="List Table 6 Colorful Accent 5" w:uiPriority="51"/>
+    <w:lsdException w:name="List Table 7 Colorful Accent 5" w:uiPriority="52"/>
+    <w:lsdException w:name="List Table 1 Light Accent 6" w:uiPriority="46"/>
+    <w:lsdException w:name="List Table 2 Accent 6" w:uiPriority="47"/>
+    <w:lsdException w:name="List Table 3 Accent 6" w:uiPriority="48"/>
+    <w:lsdException w:name="List Table 4 Accent 6" w:uiPriority="49"/>
+    <w:lsdException w:name="List Table 5 Dark Accent 6" w:uiPriority="50"/>
+    <w:lsdException w:name="List Table 6 Colorful Accent 6" w:uiPriority="51"/>
+    <w:lsdException w:name="List Table 7 Colorful Accent 6" w:uiPriority="52"/>
+    <w:lsdException w:name="Mention" w:semiHidden="1" w:unhideWhenUsed="1"/>
+    <w:lsdException w:name="Smart Hyperlink" w:semiHidden="1" w:unhideWhenUsed="1"/>
+    <w:lsdException w:name="Hashtag" w:semiHidden="1" w:unhideWhenUsed="1"/>
+    <w:lsdException w:name="Unresolved Mention" w:semiHidden="1" w:unhideWhenUsed="1"/>
   </w:latentStyles>
-  <w:style w:type="paragraph" w:default="1" w:styleId="1">
+  <w:style w:type="paragraph" w:default="1" w:styleId="a">
     <w:name w:val="Normal"/>
     <w:qFormat/>
-    <w:uiPriority w:val="0"/>
     <w:pPr>
       <w:widowControl w:val="0"/>
       <w:jc w:val="both"/>
     </w:pPr>
     <w:rPr>
-      <w:rFonts w:ascii="Times New Roman" w:hAnsi="Times New Roman" w:eastAsia="SimSun" w:cs="Times New Roman"/>
+      <w:rFonts w:ascii="Times New Roman" w:eastAsia="宋体" w:hAnsi="Times New Roman" w:cs="Times New Roman"/>
       <w:kern w:val="2"/>
       <w:sz w:val="21"/>
       <w:szCs w:val="24"/>
-      <w:lang w:val="en-US" w:eastAsia="zh-CN" w:bidi="ar-SA"/>
     </w:rPr>
   </w:style>
-  <w:style w:type="character" w:default="1" w:styleId="5">
+  <w:style w:type="character" w:default="1" w:styleId="a0">
     <w:name w:val="Default Paragraph Font"/>
+    <w:uiPriority w:val="1"/>
     <w:semiHidden/>
     <w:unhideWhenUsed/>
-    <w:qFormat/>
-    <w:uiPriority w:val="1"/>
   </w:style>
-  <w:style w:type="table" w:default="1" w:styleId="4">
+  <w:style w:type="table" w:default="1" w:styleId="a1">
     <w:name w:val="Normal Table"/>
+    <w:uiPriority w:val="99"/>
     <w:semiHidden/>
     <w:unhideWhenUsed/>
-    <w:qFormat/>
-    <w:uiPriority w:val="99"/>
     <w:tblPr>
+      <w:tblInd w:w="0" w:type="dxa"/>
       <w:tblCellMar>
         <w:top w:w="0" w:type="dxa"/>
         <w:left w:w="108" w:type="dxa"/>
@@ -3018,13 +3651,19 @@
       </w:tblCellMar>
     </w:tblPr>
   </w:style>
-  <w:style w:type="paragraph" w:styleId="2">
+  <w:style w:type="numbering" w:default="1" w:styleId="a2">
+    <w:name w:val="No List"/>
+    <w:uiPriority w:val="99"/>
+    <w:semiHidden/>
+    <w:unhideWhenUsed/>
+  </w:style>
+  <w:style w:type="paragraph" w:styleId="a3">
     <w:name w:val="footer"/>
-    <w:basedOn w:val="1"/>
-    <w:link w:val="7"/>
+    <w:basedOn w:val="a"/>
+    <w:link w:val="a4"/>
+    <w:uiPriority w:val="99"/>
     <w:unhideWhenUsed/>
     <w:qFormat/>
-    <w:uiPriority w:val="99"/>
     <w:pPr>
       <w:tabs>
         <w:tab w:val="center" w:pos="4153"/>
@@ -3034,21 +3673,21 @@
       <w:jc w:val="left"/>
     </w:pPr>
     <w:rPr>
-      <w:rFonts w:asciiTheme="minorHAnsi" w:hAnsiTheme="minorHAnsi" w:eastAsiaTheme="minorEastAsia" w:cstheme="minorBidi"/>
+      <w:rFonts w:asciiTheme="minorHAnsi" w:eastAsiaTheme="minorEastAsia" w:hAnsiTheme="minorHAnsi" w:cstheme="minorBidi"/>
       <w:sz w:val="18"/>
       <w:szCs w:val="18"/>
     </w:rPr>
   </w:style>
-  <w:style w:type="paragraph" w:styleId="3">
+  <w:style w:type="paragraph" w:styleId="a5">
     <w:name w:val="header"/>
-    <w:basedOn w:val="1"/>
-    <w:link w:val="6"/>
+    <w:basedOn w:val="a"/>
+    <w:link w:val="a6"/>
+    <w:uiPriority w:val="99"/>
     <w:unhideWhenUsed/>
     <w:qFormat/>
-    <w:uiPriority w:val="99"/>
     <w:pPr>
       <w:pBdr>
-        <w:bottom w:val="single" w:color="auto" w:sz="6" w:space="1"/>
+        <w:bottom w:val="single" w:sz="6" w:space="1" w:color="auto"/>
       </w:pBdr>
       <w:tabs>
         <w:tab w:val="center" w:pos="4153"/>
@@ -3058,39 +3697,39 @@
       <w:jc w:val="center"/>
     </w:pPr>
     <w:rPr>
-      <w:rFonts w:asciiTheme="minorHAnsi" w:hAnsiTheme="minorHAnsi" w:eastAsiaTheme="minorEastAsia" w:cstheme="minorBidi"/>
+      <w:rFonts w:asciiTheme="minorHAnsi" w:eastAsiaTheme="minorEastAsia" w:hAnsiTheme="minorHAnsi" w:cstheme="minorBidi"/>
       <w:sz w:val="18"/>
       <w:szCs w:val="18"/>
     </w:rPr>
   </w:style>
-  <w:style w:type="character" w:customStyle="1" w:styleId="6">
+  <w:style w:type="character" w:customStyle="1" w:styleId="a6">
     <w:name w:val="页眉 字符"/>
-    <w:basedOn w:val="5"/>
-    <w:link w:val="3"/>
+    <w:basedOn w:val="a0"/>
+    <w:link w:val="a5"/>
+    <w:uiPriority w:val="99"/>
     <w:qFormat/>
-    <w:uiPriority w:val="99"/>
     <w:rPr>
       <w:sz w:val="18"/>
       <w:szCs w:val="18"/>
     </w:rPr>
   </w:style>
-  <w:style w:type="character" w:customStyle="1" w:styleId="7">
+  <w:style w:type="character" w:customStyle="1" w:styleId="a4">
     <w:name w:val="页脚 字符"/>
-    <w:basedOn w:val="5"/>
-    <w:link w:val="2"/>
+    <w:basedOn w:val="a0"/>
+    <w:link w:val="a3"/>
+    <w:uiPriority w:val="99"/>
     <w:qFormat/>
-    <w:uiPriority w:val="99"/>
     <w:rPr>
       <w:sz w:val="18"/>
       <w:szCs w:val="18"/>
     </w:rPr>
   </w:style>
-  <w:style w:type="character" w:styleId="8">
+  <w:style w:type="character" w:styleId="a7">
     <w:name w:val="Placeholder Text"/>
-    <w:basedOn w:val="5"/>
+    <w:basedOn w:val="a0"/>
+    <w:uiPriority w:val="99"/>
     <w:semiHidden/>
     <w:qFormat/>
-    <w:uiPriority w:val="99"/>
     <w:rPr>
       <w:color w:val="808080"/>
     </w:rPr>
@@ -3350,6 +3989,7 @@
     </a:fmtScheme>
   </a:themeElements>
   <a:objectDefaults/>
+  <a:extraClrSchemeLst/>
 </a:theme>
 </file>
 
